--- a/result first term 2082.docx
+++ b/result first term 2082.docx
@@ -127,7 +127,27 @@
           <w:sz w:val="24"/>
           <w:szCs w:val="24"/>
         </w:rPr>
-        <w:t>Ratnanagar-7, Sauraha, Chitwan</w:t>
+        <w:t xml:space="preserve">Ratnanagar-7, </w:t>
+      </w:r>
+      <w:proofErr w:type="spellStart"/>
+      <w:r>
+        <w:rPr>
+          <w:rFonts w:ascii="Times New Roman" w:hAnsi="Times New Roman" w:cs="Times New Roman"/>
+          <w:b/>
+          <w:sz w:val="24"/>
+          <w:szCs w:val="24"/>
+        </w:rPr>
+        <w:t>Sauraha</w:t>
+      </w:r>
+      <w:proofErr w:type="spellEnd"/>
+      <w:r>
+        <w:rPr>
+          <w:rFonts w:ascii="Times New Roman" w:hAnsi="Times New Roman" w:cs="Times New Roman"/>
+          <w:b/>
+          <w:sz w:val="24"/>
+          <w:szCs w:val="24"/>
+        </w:rPr>
+        <w:t>, Chitwan</w:t>
       </w:r>
     </w:p>
     <w:p>
@@ -150,7 +170,7 @@
           <w:sz w:val="24"/>
           <w:szCs w:val="22"/>
         </w:rPr>
-        <w:t>Third</w:t>
+        <w:t>First</w:t>
       </w:r>
       <w:r>
         <w:rPr>
@@ -210,7 +230,7 @@
           <w:sz w:val="24"/>
           <w:szCs w:val="22"/>
         </w:rPr>
-        <w:t>1</w:t>
+        <w:t>2</w:t>
       </w:r>
     </w:p>
     <w:p>
@@ -2708,8 +2728,20 @@
           <w:sz w:val="24"/>
           <w:szCs w:val="22"/>
         </w:rPr>
-        <w:t>Exam Co-ordinator</w:t>
-      </w:r>
+        <w:t>Exam Co-</w:t>
+      </w:r>
+      <w:proofErr w:type="spellStart"/>
+      <w:r>
+        <w:rPr>
+          <w:rFonts w:ascii="Times New Roman" w:hAnsi="Times New Roman" w:cs="Times New Roman"/>
+          <w:b/>
+          <w:bCs/>
+          <w:sz w:val="24"/>
+          <w:szCs w:val="22"/>
+        </w:rPr>
+        <w:t>ordinator</w:t>
+      </w:r>
+      <w:proofErr w:type="spellEnd"/>
     </w:p>
     <w:sectPr>
       <w:pgSz w:w="11906" w:h="16838" w:code="9"/>

--- a/result first term 2082.docx
+++ b/result first term 2082.docx
@@ -263,18 +263,18 @@
         <w:tblLook w:val="04A0" w:firstRow="1" w:lastRow="0" w:firstColumn="1" w:lastColumn="0" w:noHBand="0" w:noVBand="1"/>
       </w:tblPr>
       <w:tblGrid>
-        <w:gridCol w:w="2722"/>
-        <w:gridCol w:w="2723"/>
-        <w:gridCol w:w="2722"/>
-        <w:gridCol w:w="2723"/>
+        <w:gridCol w:w="1975"/>
+        <w:gridCol w:w="2971"/>
+        <w:gridCol w:w="2972"/>
+        <w:gridCol w:w="2972"/>
       </w:tblGrid>
       <w:tr>
         <w:trPr>
-          <w:trHeight w:val="897"/>
+          <w:trHeight w:val="933"/>
         </w:trPr>
         <w:tc>
           <w:tcPr>
-            <w:tcW w:w="2722" w:type="dxa"/>
+            <w:tcW w:w="1975" w:type="dxa"/>
             <w:vAlign w:val="center"/>
           </w:tcPr>
           <w:p>
@@ -302,7 +302,7 @@
         </w:tc>
         <w:tc>
           <w:tcPr>
-            <w:tcW w:w="2723" w:type="dxa"/>
+            <w:tcW w:w="2971" w:type="dxa"/>
             <w:vAlign w:val="center"/>
           </w:tcPr>
           <w:p>
@@ -330,7 +330,7 @@
         </w:tc>
         <w:tc>
           <w:tcPr>
-            <w:tcW w:w="2722" w:type="dxa"/>
+            <w:tcW w:w="2972" w:type="dxa"/>
             <w:vAlign w:val="center"/>
           </w:tcPr>
           <w:p>
@@ -358,7 +358,7 @@
         </w:tc>
         <w:tc>
           <w:tcPr>
-            <w:tcW w:w="2723" w:type="dxa"/>
+            <w:tcW w:w="2972" w:type="dxa"/>
             <w:vAlign w:val="center"/>
           </w:tcPr>
           <w:p>
@@ -407,12 +407,11 @@
       </w:tr>
       <w:tr>
         <w:trPr>
-          <w:trHeight w:val="897"/>
+          <w:trHeight w:val="933"/>
         </w:trPr>
         <w:tc>
           <w:tcPr>
-            <w:tcW w:w="2722" w:type="dxa"/>
-            <w:vAlign w:val="center"/>
+            <w:tcW w:w="1975" w:type="dxa"/>
           </w:tcPr>
           <w:p>
             <w:pPr>
@@ -425,21 +424,33 @@
                 <w:szCs w:val="22"/>
               </w:rPr>
             </w:pPr>
-            <w:r>
-              <w:rPr>
-                <w:rFonts w:ascii="Times New Roman" w:hAnsi="Times New Roman" w:cs="Times New Roman"/>
-                <w:b/>
-                <w:bCs/>
-                <w:sz w:val="24"/>
-                <w:szCs w:val="22"/>
-              </w:rPr>
-              <w:t>Nursery</w:t>
+          </w:p>
+          <w:p>
+            <w:pPr>
+              <w:jc w:val="center"/>
+              <w:rPr>
+                <w:rFonts w:ascii="Times New Roman" w:hAnsi="Times New Roman" w:cs="Times New Roman"/>
+                <w:b/>
+                <w:bCs/>
+                <w:sz w:val="24"/>
+                <w:szCs w:val="22"/>
+              </w:rPr>
+            </w:pPr>
+            <w:r>
+              <w:rPr>
+                <w:rFonts w:ascii="Times New Roman" w:hAnsi="Times New Roman" w:cs="Times New Roman"/>
+                <w:b/>
+                <w:bCs/>
+                <w:sz w:val="24"/>
+                <w:szCs w:val="22"/>
+              </w:rPr>
+              <w:t xml:space="preserve">One </w:t>
             </w:r>
           </w:p>
         </w:tc>
         <w:tc>
           <w:tcPr>
-            <w:tcW w:w="2723" w:type="dxa"/>
+            <w:tcW w:w="2971" w:type="dxa"/>
             <w:vAlign w:val="center"/>
           </w:tcPr>
           <w:p>
@@ -453,11 +464,103 @@
                 <w:szCs w:val="22"/>
               </w:rPr>
             </w:pPr>
+            <w:r>
+              <w:rPr>
+                <w:rFonts w:ascii="Times New Roman" w:hAnsi="Times New Roman" w:cs="Times New Roman"/>
+                <w:b/>
+                <w:bCs/>
+                <w:sz w:val="24"/>
+                <w:szCs w:val="22"/>
+              </w:rPr>
+              <w:t>Arik Rijal</w:t>
+            </w:r>
+          </w:p>
+          <w:p>
+            <w:pPr>
+              <w:jc w:val="center"/>
+              <w:rPr>
+                <w:rFonts w:ascii="Times New Roman" w:hAnsi="Times New Roman" w:cs="Times New Roman"/>
+                <w:b/>
+                <w:bCs/>
+                <w:sz w:val="24"/>
+                <w:szCs w:val="22"/>
+              </w:rPr>
+            </w:pPr>
+            <w:r>
+              <w:rPr>
+                <w:rFonts w:ascii="Times New Roman" w:hAnsi="Times New Roman" w:cs="Times New Roman"/>
+                <w:b/>
+                <w:bCs/>
+                <w:sz w:val="24"/>
+                <w:szCs w:val="22"/>
+              </w:rPr>
+              <w:t>9</w:t>
+            </w:r>
+            <w:r>
+              <w:rPr>
+                <w:rFonts w:ascii="Times New Roman" w:hAnsi="Times New Roman" w:cs="Times New Roman"/>
+                <w:b/>
+                <w:bCs/>
+                <w:sz w:val="24"/>
+                <w:szCs w:val="22"/>
+              </w:rPr>
+              <w:t>9</w:t>
+            </w:r>
+            <w:r>
+              <w:rPr>
+                <w:rFonts w:ascii="Times New Roman" w:hAnsi="Times New Roman" w:cs="Times New Roman"/>
+                <w:b/>
+                <w:bCs/>
+                <w:sz w:val="24"/>
+                <w:szCs w:val="22"/>
+              </w:rPr>
+              <w:t>.2</w:t>
+            </w:r>
+            <w:r>
+              <w:rPr>
+                <w:rFonts w:ascii="Times New Roman" w:hAnsi="Times New Roman" w:cs="Times New Roman"/>
+                <w:b/>
+                <w:bCs/>
+                <w:sz w:val="24"/>
+                <w:szCs w:val="22"/>
+              </w:rPr>
+              <w:t>9</w:t>
+            </w:r>
+            <w:r>
+              <w:rPr>
+                <w:rFonts w:ascii="Times New Roman" w:hAnsi="Times New Roman" w:cs="Times New Roman"/>
+                <w:b/>
+                <w:bCs/>
+                <w:sz w:val="24"/>
+                <w:szCs w:val="22"/>
+              </w:rPr>
+              <w:t xml:space="preserve">%, </w:t>
+            </w:r>
+            <w:r>
+              <w:rPr>
+                <w:rFonts w:ascii="Times New Roman" w:hAnsi="Times New Roman" w:cs="Times New Roman"/>
+                <w:b/>
+                <w:bCs/>
+                <w:sz w:val="24"/>
+                <w:szCs w:val="22"/>
+              </w:rPr>
+              <w:t>4</w:t>
+            </w:r>
+            <w:r>
+              <w:rPr>
+                <w:rFonts w:ascii="Times New Roman" w:hAnsi="Times New Roman" w:cs="Times New Roman"/>
+                <w:b/>
+                <w:bCs/>
+                <w:sz w:val="24"/>
+                <w:szCs w:val="22"/>
+              </w:rPr>
+              <w:t xml:space="preserve"> GPA</w:t>
+            </w:r>
           </w:p>
         </w:tc>
         <w:tc>
           <w:tcPr>
-            <w:tcW w:w="2722" w:type="dxa"/>
+            <w:tcW w:w="2972" w:type="dxa"/>
             <w:vAlign w:val="center"/>
           </w:tcPr>
           <w:p>
@@ -471,11 +574,103 @@
                 <w:szCs w:val="22"/>
               </w:rPr>
             </w:pPr>
+            <w:r>
+              <w:rPr>
+                <w:rFonts w:ascii="Times New Roman" w:hAnsi="Times New Roman" w:cs="Times New Roman"/>
+                <w:b/>
+                <w:bCs/>
+                <w:sz w:val="24"/>
+                <w:szCs w:val="22"/>
+              </w:rPr>
+              <w:t>Anamika Gautam</w:t>
+            </w:r>
+          </w:p>
+          <w:p>
+            <w:pPr>
+              <w:jc w:val="center"/>
+              <w:rPr>
+                <w:rFonts w:ascii="Times New Roman" w:hAnsi="Times New Roman" w:cs="Times New Roman"/>
+                <w:b/>
+                <w:bCs/>
+                <w:sz w:val="24"/>
+                <w:szCs w:val="22"/>
+              </w:rPr>
+            </w:pPr>
+            <w:r>
+              <w:rPr>
+                <w:rFonts w:ascii="Times New Roman" w:hAnsi="Times New Roman" w:cs="Times New Roman"/>
+                <w:b/>
+                <w:bCs/>
+                <w:sz w:val="24"/>
+                <w:szCs w:val="22"/>
+              </w:rPr>
+              <w:t>9</w:t>
+            </w:r>
+            <w:r>
+              <w:rPr>
+                <w:rFonts w:ascii="Times New Roman" w:hAnsi="Times New Roman" w:cs="Times New Roman"/>
+                <w:b/>
+                <w:bCs/>
+                <w:sz w:val="24"/>
+                <w:szCs w:val="22"/>
+              </w:rPr>
+              <w:t>8</w:t>
+            </w:r>
+            <w:r>
+              <w:rPr>
+                <w:rFonts w:ascii="Times New Roman" w:hAnsi="Times New Roman" w:cs="Times New Roman"/>
+                <w:b/>
+                <w:bCs/>
+                <w:sz w:val="24"/>
+                <w:szCs w:val="22"/>
+              </w:rPr>
+              <w:t>.9</w:t>
+            </w:r>
+            <w:r>
+              <w:rPr>
+                <w:rFonts w:ascii="Times New Roman" w:hAnsi="Times New Roman" w:cs="Times New Roman"/>
+                <w:b/>
+                <w:bCs/>
+                <w:sz w:val="24"/>
+                <w:szCs w:val="22"/>
+              </w:rPr>
+              <w:t>7</w:t>
+            </w:r>
+            <w:r>
+              <w:rPr>
+                <w:rFonts w:ascii="Times New Roman" w:hAnsi="Times New Roman" w:cs="Times New Roman"/>
+                <w:b/>
+                <w:bCs/>
+                <w:sz w:val="24"/>
+                <w:szCs w:val="22"/>
+              </w:rPr>
+              <w:t xml:space="preserve">%, </w:t>
+            </w:r>
+            <w:r>
+              <w:rPr>
+                <w:rFonts w:ascii="Times New Roman" w:hAnsi="Times New Roman" w:cs="Times New Roman"/>
+                <w:b/>
+                <w:bCs/>
+                <w:sz w:val="24"/>
+                <w:szCs w:val="22"/>
+              </w:rPr>
+              <w:t>4</w:t>
+            </w:r>
+            <w:r>
+              <w:rPr>
+                <w:rFonts w:ascii="Times New Roman" w:hAnsi="Times New Roman" w:cs="Times New Roman"/>
+                <w:b/>
+                <w:bCs/>
+                <w:sz w:val="24"/>
+                <w:szCs w:val="22"/>
+              </w:rPr>
+              <w:t xml:space="preserve"> GPA</w:t>
+            </w:r>
           </w:p>
         </w:tc>
         <w:tc>
           <w:tcPr>
-            <w:tcW w:w="2723" w:type="dxa"/>
+            <w:tcW w:w="2972" w:type="dxa"/>
             <w:vAlign w:val="center"/>
           </w:tcPr>
           <w:p>
@@ -489,17 +684,108 @@
                 <w:szCs w:val="22"/>
               </w:rPr>
             </w:pPr>
+            <w:r>
+              <w:rPr>
+                <w:rFonts w:ascii="Times New Roman" w:hAnsi="Times New Roman" w:cs="Times New Roman"/>
+                <w:b/>
+                <w:bCs/>
+                <w:sz w:val="24"/>
+                <w:szCs w:val="22"/>
+              </w:rPr>
+              <w:t>Divyansha Acharya</w:t>
+            </w:r>
+          </w:p>
+          <w:p>
+            <w:pPr>
+              <w:jc w:val="center"/>
+              <w:rPr>
+                <w:rFonts w:ascii="Times New Roman" w:hAnsi="Times New Roman" w:cs="Times New Roman"/>
+                <w:b/>
+                <w:bCs/>
+                <w:sz w:val="24"/>
+                <w:szCs w:val="22"/>
+              </w:rPr>
+            </w:pPr>
+            <w:r>
+              <w:rPr>
+                <w:rFonts w:ascii="Times New Roman" w:hAnsi="Times New Roman" w:cs="Times New Roman"/>
+                <w:b/>
+                <w:bCs/>
+                <w:sz w:val="24"/>
+                <w:szCs w:val="22"/>
+              </w:rPr>
+              <w:t>9</w:t>
+            </w:r>
+            <w:r>
+              <w:rPr>
+                <w:rFonts w:ascii="Times New Roman" w:hAnsi="Times New Roman" w:cs="Times New Roman"/>
+                <w:b/>
+                <w:bCs/>
+                <w:sz w:val="24"/>
+                <w:szCs w:val="22"/>
+              </w:rPr>
+              <w:t>8</w:t>
+            </w:r>
+            <w:r>
+              <w:rPr>
+                <w:rFonts w:ascii="Times New Roman" w:hAnsi="Times New Roman" w:cs="Times New Roman"/>
+                <w:b/>
+                <w:bCs/>
+                <w:sz w:val="24"/>
+                <w:szCs w:val="22"/>
+              </w:rPr>
+              <w:t>.4</w:t>
+            </w:r>
+            <w:r>
+              <w:rPr>
+                <w:rFonts w:ascii="Times New Roman" w:hAnsi="Times New Roman" w:cs="Times New Roman"/>
+                <w:b/>
+                <w:bCs/>
+                <w:sz w:val="24"/>
+                <w:szCs w:val="22"/>
+              </w:rPr>
+              <w:t>9</w:t>
+            </w:r>
+            <w:r>
+              <w:rPr>
+                <w:rFonts w:ascii="Times New Roman" w:hAnsi="Times New Roman" w:cs="Times New Roman"/>
+                <w:b/>
+                <w:bCs/>
+                <w:sz w:val="24"/>
+                <w:szCs w:val="22"/>
+              </w:rPr>
+              <w:t xml:space="preserve">%, </w:t>
+            </w:r>
+            <w:r>
+              <w:rPr>
+                <w:rFonts w:ascii="Times New Roman" w:hAnsi="Times New Roman" w:cs="Times New Roman"/>
+                <w:b/>
+                <w:bCs/>
+                <w:sz w:val="24"/>
+                <w:szCs w:val="22"/>
+              </w:rPr>
+              <w:t>4</w:t>
+            </w:r>
+            <w:r>
+              <w:rPr>
+                <w:rFonts w:ascii="Times New Roman" w:hAnsi="Times New Roman" w:cs="Times New Roman"/>
+                <w:b/>
+                <w:bCs/>
+                <w:sz w:val="24"/>
+                <w:szCs w:val="22"/>
+              </w:rPr>
+              <w:t>GPA</w:t>
+            </w:r>
           </w:p>
         </w:tc>
       </w:tr>
       <w:tr>
         <w:trPr>
-          <w:trHeight w:val="897"/>
+          <w:trHeight w:val="933"/>
         </w:trPr>
         <w:tc>
           <w:tcPr>
-            <w:tcW w:w="2722" w:type="dxa"/>
-            <w:vAlign w:val="center"/>
+            <w:tcW w:w="1975" w:type="dxa"/>
           </w:tcPr>
           <w:p>
             <w:pPr>
@@ -512,21 +798,43 @@
                 <w:szCs w:val="22"/>
               </w:rPr>
             </w:pPr>
-            <w:r>
-              <w:rPr>
-                <w:rFonts w:ascii="Times New Roman" w:hAnsi="Times New Roman" w:cs="Times New Roman"/>
-                <w:b/>
-                <w:bCs/>
-                <w:sz w:val="24"/>
-                <w:szCs w:val="22"/>
-              </w:rPr>
-              <w:t>LKG</w:t>
+          </w:p>
+          <w:p>
+            <w:pPr>
+              <w:jc w:val="center"/>
+              <w:rPr>
+                <w:rFonts w:ascii="Times New Roman" w:hAnsi="Times New Roman" w:cs="Times New Roman"/>
+                <w:b/>
+                <w:bCs/>
+                <w:sz w:val="24"/>
+                <w:szCs w:val="22"/>
+              </w:rPr>
+            </w:pPr>
+            <w:r>
+              <w:rPr>
+                <w:rFonts w:ascii="Times New Roman" w:hAnsi="Times New Roman" w:cs="Times New Roman"/>
+                <w:b/>
+                <w:bCs/>
+                <w:sz w:val="24"/>
+                <w:szCs w:val="22"/>
+              </w:rPr>
+              <w:t>Two</w:t>
+            </w:r>
+            <w:r>
+              <w:rPr>
+                <w:rFonts w:ascii="Times New Roman" w:hAnsi="Times New Roman" w:cs="Times New Roman"/>
+                <w:b/>
+                <w:bCs/>
+                <w:sz w:val="24"/>
+                <w:szCs w:val="22"/>
+              </w:rPr>
+              <w:t xml:space="preserve"> </w:t>
             </w:r>
           </w:p>
         </w:tc>
         <w:tc>
           <w:tcPr>
-            <w:tcW w:w="2723" w:type="dxa"/>
+            <w:tcW w:w="2971" w:type="dxa"/>
             <w:vAlign w:val="center"/>
           </w:tcPr>
           <w:p>
@@ -540,11 +848,43 @@
                 <w:szCs w:val="22"/>
               </w:rPr>
             </w:pPr>
+            <w:r>
+              <w:rPr>
+                <w:rFonts w:ascii="Times New Roman" w:hAnsi="Times New Roman" w:cs="Times New Roman"/>
+                <w:b/>
+                <w:bCs/>
+                <w:sz w:val="24"/>
+                <w:szCs w:val="22"/>
+              </w:rPr>
+              <w:t>Pranit Chapagain</w:t>
+            </w:r>
+          </w:p>
+          <w:p>
+            <w:pPr>
+              <w:jc w:val="center"/>
+              <w:rPr>
+                <w:rFonts w:ascii="Times New Roman" w:hAnsi="Times New Roman" w:cs="Times New Roman"/>
+                <w:b/>
+                <w:bCs/>
+                <w:sz w:val="24"/>
+                <w:szCs w:val="22"/>
+              </w:rPr>
+            </w:pPr>
+            <w:r>
+              <w:rPr>
+                <w:rFonts w:ascii="Times New Roman" w:hAnsi="Times New Roman" w:cs="Times New Roman"/>
+                <w:b/>
+                <w:bCs/>
+                <w:sz w:val="24"/>
+                <w:szCs w:val="22"/>
+              </w:rPr>
+              <w:t>99.37%, 4 GPA</w:t>
+            </w:r>
           </w:p>
         </w:tc>
         <w:tc>
           <w:tcPr>
-            <w:tcW w:w="2722" w:type="dxa"/>
+            <w:tcW w:w="2972" w:type="dxa"/>
             <w:vAlign w:val="center"/>
           </w:tcPr>
           <w:p>
@@ -558,11 +898,55 @@
                 <w:szCs w:val="22"/>
               </w:rPr>
             </w:pPr>
+            <w:r>
+              <w:rPr>
+                <w:rFonts w:ascii="Times New Roman" w:hAnsi="Times New Roman" w:cs="Times New Roman"/>
+                <w:b/>
+                <w:bCs/>
+                <w:sz w:val="24"/>
+                <w:szCs w:val="22"/>
+              </w:rPr>
+              <w:t xml:space="preserve">Premika </w:t>
+            </w:r>
+            <w:proofErr w:type="spellStart"/>
+            <w:r>
+              <w:rPr>
+                <w:rFonts w:ascii="Times New Roman" w:hAnsi="Times New Roman" w:cs="Times New Roman"/>
+                <w:b/>
+                <w:bCs/>
+                <w:sz w:val="24"/>
+                <w:szCs w:val="22"/>
+              </w:rPr>
+              <w:t>Chepang</w:t>
+            </w:r>
+            <w:proofErr w:type="spellEnd"/>
+          </w:p>
+          <w:p>
+            <w:pPr>
+              <w:jc w:val="center"/>
+              <w:rPr>
+                <w:rFonts w:ascii="Times New Roman" w:hAnsi="Times New Roman" w:cs="Times New Roman"/>
+                <w:b/>
+                <w:bCs/>
+                <w:sz w:val="24"/>
+                <w:szCs w:val="22"/>
+              </w:rPr>
+            </w:pPr>
+            <w:r>
+              <w:rPr>
+                <w:rFonts w:ascii="Times New Roman" w:hAnsi="Times New Roman" w:cs="Times New Roman"/>
+                <w:b/>
+                <w:bCs/>
+                <w:sz w:val="24"/>
+                <w:szCs w:val="22"/>
+              </w:rPr>
+              <w:t>99.13%, 4 GPA</w:t>
+            </w:r>
           </w:p>
         </w:tc>
         <w:tc>
           <w:tcPr>
-            <w:tcW w:w="2723" w:type="dxa"/>
+            <w:tcW w:w="2972" w:type="dxa"/>
             <w:vAlign w:val="center"/>
           </w:tcPr>
           <w:p>
@@ -576,17 +960,58 @@
                 <w:szCs w:val="22"/>
               </w:rPr>
             </w:pPr>
+            <w:r>
+              <w:rPr>
+                <w:rFonts w:ascii="Times New Roman" w:hAnsi="Times New Roman" w:cs="Times New Roman"/>
+                <w:b/>
+                <w:bCs/>
+                <w:sz w:val="24"/>
+                <w:szCs w:val="22"/>
+              </w:rPr>
+              <w:t>Aarona Sapkota</w:t>
+            </w:r>
+          </w:p>
+          <w:p>
+            <w:pPr>
+              <w:jc w:val="center"/>
+              <w:rPr>
+                <w:rFonts w:ascii="Times New Roman" w:hAnsi="Times New Roman" w:cs="Times New Roman"/>
+                <w:b/>
+                <w:bCs/>
+                <w:sz w:val="24"/>
+                <w:szCs w:val="22"/>
+              </w:rPr>
+            </w:pPr>
+            <w:r>
+              <w:rPr>
+                <w:rFonts w:ascii="Times New Roman" w:hAnsi="Times New Roman" w:cs="Times New Roman"/>
+                <w:b/>
+                <w:bCs/>
+                <w:sz w:val="24"/>
+                <w:szCs w:val="22"/>
+              </w:rPr>
+              <w:t xml:space="preserve">98.25%, </w:t>
+            </w:r>
+            <w:r>
+              <w:rPr>
+                <w:rFonts w:ascii="Times New Roman" w:hAnsi="Times New Roman" w:cs="Times New Roman"/>
+                <w:b/>
+                <w:bCs/>
+                <w:sz w:val="24"/>
+                <w:szCs w:val="22"/>
+              </w:rPr>
+              <w:t>4 GPA</w:t>
+            </w:r>
           </w:p>
         </w:tc>
       </w:tr>
       <w:tr>
         <w:trPr>
-          <w:trHeight w:val="897"/>
+          <w:trHeight w:val="933"/>
         </w:trPr>
         <w:tc>
           <w:tcPr>
-            <w:tcW w:w="2722" w:type="dxa"/>
-            <w:vAlign w:val="center"/>
+            <w:tcW w:w="1975" w:type="dxa"/>
           </w:tcPr>
           <w:p>
             <w:pPr>
@@ -599,21 +1024,33 @@
                 <w:szCs w:val="22"/>
               </w:rPr>
             </w:pPr>
-            <w:r>
-              <w:rPr>
-                <w:rFonts w:ascii="Times New Roman" w:hAnsi="Times New Roman" w:cs="Times New Roman"/>
-                <w:b/>
-                <w:bCs/>
-                <w:sz w:val="24"/>
-                <w:szCs w:val="22"/>
-              </w:rPr>
-              <w:t>UKG</w:t>
+          </w:p>
+          <w:p>
+            <w:pPr>
+              <w:jc w:val="center"/>
+              <w:rPr>
+                <w:rFonts w:ascii="Times New Roman" w:hAnsi="Times New Roman" w:cs="Times New Roman"/>
+                <w:b/>
+                <w:bCs/>
+                <w:sz w:val="24"/>
+                <w:szCs w:val="22"/>
+              </w:rPr>
+            </w:pPr>
+            <w:r>
+              <w:rPr>
+                <w:rFonts w:ascii="Times New Roman" w:hAnsi="Times New Roman" w:cs="Times New Roman"/>
+                <w:b/>
+                <w:bCs/>
+                <w:sz w:val="24"/>
+                <w:szCs w:val="22"/>
+              </w:rPr>
+              <w:t>Three</w:t>
             </w:r>
           </w:p>
         </w:tc>
         <w:tc>
           <w:tcPr>
-            <w:tcW w:w="2723" w:type="dxa"/>
+            <w:tcW w:w="2971" w:type="dxa"/>
             <w:vAlign w:val="center"/>
           </w:tcPr>
           <w:p>
@@ -627,11 +1064,43 @@
                 <w:szCs w:val="22"/>
               </w:rPr>
             </w:pPr>
+            <w:r>
+              <w:rPr>
+                <w:rFonts w:ascii="Times New Roman" w:hAnsi="Times New Roman" w:cs="Times New Roman"/>
+                <w:b/>
+                <w:bCs/>
+                <w:sz w:val="24"/>
+                <w:szCs w:val="22"/>
+              </w:rPr>
+              <w:t>Aditya Neupane</w:t>
+            </w:r>
+          </w:p>
+          <w:p>
+            <w:pPr>
+              <w:jc w:val="center"/>
+              <w:rPr>
+                <w:rFonts w:ascii="Times New Roman" w:hAnsi="Times New Roman" w:cs="Times New Roman"/>
+                <w:b/>
+                <w:bCs/>
+                <w:sz w:val="24"/>
+                <w:szCs w:val="22"/>
+              </w:rPr>
+            </w:pPr>
+            <w:r>
+              <w:rPr>
+                <w:rFonts w:ascii="Times New Roman" w:hAnsi="Times New Roman" w:cs="Times New Roman"/>
+                <w:b/>
+                <w:bCs/>
+                <w:sz w:val="24"/>
+                <w:szCs w:val="22"/>
+              </w:rPr>
+              <w:t>95.56%, 4 GPA</w:t>
+            </w:r>
           </w:p>
         </w:tc>
         <w:tc>
           <w:tcPr>
-            <w:tcW w:w="2722" w:type="dxa"/>
+            <w:tcW w:w="2972" w:type="dxa"/>
             <w:vAlign w:val="center"/>
           </w:tcPr>
           <w:p>
@@ -645,11 +1114,43 @@
                 <w:szCs w:val="22"/>
               </w:rPr>
             </w:pPr>
+            <w:r>
+              <w:rPr>
+                <w:rFonts w:ascii="Times New Roman" w:hAnsi="Times New Roman" w:cs="Times New Roman"/>
+                <w:b/>
+                <w:bCs/>
+                <w:sz w:val="24"/>
+                <w:szCs w:val="22"/>
+              </w:rPr>
+              <w:t>Rahul Kumal</w:t>
+            </w:r>
+          </w:p>
+          <w:p>
+            <w:pPr>
+              <w:jc w:val="center"/>
+              <w:rPr>
+                <w:rFonts w:ascii="Times New Roman" w:hAnsi="Times New Roman" w:cs="Times New Roman"/>
+                <w:b/>
+                <w:bCs/>
+                <w:sz w:val="24"/>
+                <w:szCs w:val="22"/>
+              </w:rPr>
+            </w:pPr>
+            <w:r>
+              <w:rPr>
+                <w:rFonts w:ascii="Times New Roman" w:hAnsi="Times New Roman" w:cs="Times New Roman"/>
+                <w:b/>
+                <w:bCs/>
+                <w:sz w:val="24"/>
+                <w:szCs w:val="22"/>
+              </w:rPr>
+              <w:t>91.32%, 4 GPA</w:t>
+            </w:r>
           </w:p>
         </w:tc>
         <w:tc>
           <w:tcPr>
-            <w:tcW w:w="2723" w:type="dxa"/>
+            <w:tcW w:w="2972" w:type="dxa"/>
             <w:vAlign w:val="center"/>
           </w:tcPr>
           <w:p>
@@ -663,16 +1164,70 @@
                 <w:szCs w:val="22"/>
               </w:rPr>
             </w:pPr>
+            <w:r>
+              <w:rPr>
+                <w:rFonts w:ascii="Times New Roman" w:hAnsi="Times New Roman" w:cs="Times New Roman"/>
+                <w:b/>
+                <w:bCs/>
+                <w:sz w:val="24"/>
+                <w:szCs w:val="22"/>
+              </w:rPr>
+              <w:t>S</w:t>
+            </w:r>
+            <w:r>
+              <w:rPr>
+                <w:rFonts w:ascii="Times New Roman" w:hAnsi="Times New Roman" w:cs="Times New Roman"/>
+                <w:b/>
+                <w:bCs/>
+                <w:sz w:val="24"/>
+                <w:szCs w:val="22"/>
+              </w:rPr>
+              <w:t xml:space="preserve">amina </w:t>
+            </w:r>
+            <w:proofErr w:type="spellStart"/>
+            <w:r>
+              <w:rPr>
+                <w:rFonts w:ascii="Times New Roman" w:hAnsi="Times New Roman" w:cs="Times New Roman"/>
+                <w:b/>
+                <w:bCs/>
+                <w:sz w:val="24"/>
+                <w:szCs w:val="22"/>
+              </w:rPr>
+              <w:t>Chepang</w:t>
+            </w:r>
+            <w:proofErr w:type="spellEnd"/>
+          </w:p>
+          <w:p>
+            <w:pPr>
+              <w:jc w:val="center"/>
+              <w:rPr>
+                <w:rFonts w:ascii="Times New Roman" w:hAnsi="Times New Roman" w:cs="Times New Roman"/>
+                <w:b/>
+                <w:bCs/>
+                <w:sz w:val="24"/>
+                <w:szCs w:val="22"/>
+              </w:rPr>
+            </w:pPr>
+            <w:r>
+              <w:rPr>
+                <w:rFonts w:ascii="Times New Roman" w:hAnsi="Times New Roman" w:cs="Times New Roman"/>
+                <w:b/>
+                <w:bCs/>
+                <w:sz w:val="24"/>
+                <w:szCs w:val="22"/>
+              </w:rPr>
+              <w:t>3.97 GPA</w:t>
+            </w:r>
           </w:p>
         </w:tc>
       </w:tr>
       <w:tr>
         <w:trPr>
-          <w:trHeight w:val="897"/>
+          <w:trHeight w:val="933"/>
         </w:trPr>
         <w:tc>
           <w:tcPr>
-            <w:tcW w:w="2722" w:type="dxa"/>
+            <w:tcW w:w="1975" w:type="dxa"/>
           </w:tcPr>
           <w:p>
             <w:pPr>
@@ -705,13 +1260,13 @@
                 <w:sz w:val="24"/>
                 <w:szCs w:val="22"/>
               </w:rPr>
-              <w:t xml:space="preserve">One </w:t>
+              <w:t>Four</w:t>
             </w:r>
           </w:p>
         </w:tc>
         <w:tc>
           <w:tcPr>
-            <w:tcW w:w="2723" w:type="dxa"/>
+            <w:tcW w:w="2971" w:type="dxa"/>
             <w:vAlign w:val="center"/>
           </w:tcPr>
           <w:p>
@@ -725,11 +1280,55 @@
                 <w:szCs w:val="22"/>
               </w:rPr>
             </w:pPr>
+            <w:proofErr w:type="spellStart"/>
+            <w:r>
+              <w:rPr>
+                <w:rFonts w:ascii="Times New Roman" w:hAnsi="Times New Roman" w:cs="Times New Roman"/>
+                <w:b/>
+                <w:bCs/>
+                <w:sz w:val="24"/>
+                <w:szCs w:val="22"/>
+              </w:rPr>
+              <w:t>Dripti</w:t>
+            </w:r>
+            <w:proofErr w:type="spellEnd"/>
+            <w:r>
+              <w:rPr>
+                <w:rFonts w:ascii="Times New Roman" w:hAnsi="Times New Roman" w:cs="Times New Roman"/>
+                <w:b/>
+                <w:bCs/>
+                <w:sz w:val="24"/>
+                <w:szCs w:val="22"/>
+              </w:rPr>
+              <w:t xml:space="preserve"> Acharya</w:t>
+            </w:r>
+          </w:p>
+          <w:p>
+            <w:pPr>
+              <w:jc w:val="center"/>
+              <w:rPr>
+                <w:rFonts w:ascii="Times New Roman" w:hAnsi="Times New Roman" w:cs="Times New Roman"/>
+                <w:b/>
+                <w:bCs/>
+                <w:sz w:val="24"/>
+                <w:szCs w:val="22"/>
+              </w:rPr>
+            </w:pPr>
+            <w:r>
+              <w:rPr>
+                <w:rFonts w:ascii="Times New Roman" w:hAnsi="Times New Roman" w:cs="Times New Roman"/>
+                <w:b/>
+                <w:bCs/>
+                <w:sz w:val="24"/>
+                <w:szCs w:val="22"/>
+              </w:rPr>
+              <w:t>4 GPA</w:t>
+            </w:r>
           </w:p>
         </w:tc>
         <w:tc>
           <w:tcPr>
-            <w:tcW w:w="2722" w:type="dxa"/>
+            <w:tcW w:w="2972" w:type="dxa"/>
             <w:vAlign w:val="center"/>
           </w:tcPr>
           <w:p>
@@ -743,11 +1342,43 @@
                 <w:szCs w:val="22"/>
               </w:rPr>
             </w:pPr>
+            <w:r>
+              <w:rPr>
+                <w:rFonts w:ascii="Times New Roman" w:hAnsi="Times New Roman" w:cs="Times New Roman"/>
+                <w:b/>
+                <w:bCs/>
+                <w:sz w:val="24"/>
+                <w:szCs w:val="22"/>
+              </w:rPr>
+              <w:t>Shreya Karn</w:t>
+            </w:r>
+          </w:p>
+          <w:p>
+            <w:pPr>
+              <w:jc w:val="center"/>
+              <w:rPr>
+                <w:rFonts w:ascii="Times New Roman" w:hAnsi="Times New Roman" w:cs="Times New Roman"/>
+                <w:b/>
+                <w:bCs/>
+                <w:sz w:val="24"/>
+                <w:szCs w:val="22"/>
+              </w:rPr>
+            </w:pPr>
+            <w:r>
+              <w:rPr>
+                <w:rFonts w:ascii="Times New Roman" w:hAnsi="Times New Roman" w:cs="Times New Roman"/>
+                <w:b/>
+                <w:bCs/>
+                <w:sz w:val="24"/>
+                <w:szCs w:val="22"/>
+              </w:rPr>
+              <w:t>92.42 %, 3.88 GPA</w:t>
+            </w:r>
           </w:p>
         </w:tc>
         <w:tc>
           <w:tcPr>
-            <w:tcW w:w="2723" w:type="dxa"/>
+            <w:tcW w:w="2972" w:type="dxa"/>
             <w:vAlign w:val="center"/>
           </w:tcPr>
           <w:p>
@@ -761,16 +1392,48 @@
                 <w:szCs w:val="22"/>
               </w:rPr>
             </w:pPr>
+            <w:r>
+              <w:rPr>
+                <w:rFonts w:ascii="Times New Roman" w:hAnsi="Times New Roman" w:cs="Times New Roman"/>
+                <w:b/>
+                <w:bCs/>
+                <w:sz w:val="24"/>
+                <w:szCs w:val="22"/>
+              </w:rPr>
+              <w:t>Semika Bhusal</w:t>
+            </w:r>
+          </w:p>
+          <w:p>
+            <w:pPr>
+              <w:jc w:val="center"/>
+              <w:rPr>
+                <w:rFonts w:ascii="Times New Roman" w:hAnsi="Times New Roman" w:cs="Times New Roman"/>
+                <w:b/>
+                <w:bCs/>
+                <w:sz w:val="24"/>
+                <w:szCs w:val="22"/>
+              </w:rPr>
+            </w:pPr>
+            <w:r>
+              <w:rPr>
+                <w:rFonts w:ascii="Times New Roman" w:hAnsi="Times New Roman" w:cs="Times New Roman"/>
+                <w:b/>
+                <w:bCs/>
+                <w:sz w:val="24"/>
+                <w:szCs w:val="22"/>
+              </w:rPr>
+              <w:t>91.48%, 3.88 GPA</w:t>
+            </w:r>
           </w:p>
         </w:tc>
       </w:tr>
       <w:tr>
         <w:trPr>
-          <w:trHeight w:val="897"/>
+          <w:trHeight w:val="933"/>
         </w:trPr>
         <w:tc>
           <w:tcPr>
-            <w:tcW w:w="2722" w:type="dxa"/>
+            <w:tcW w:w="1975" w:type="dxa"/>
           </w:tcPr>
           <w:p>
             <w:pPr>
@@ -803,23 +1466,13 @@
                 <w:sz w:val="24"/>
                 <w:szCs w:val="22"/>
               </w:rPr>
-              <w:t>Two</w:t>
-            </w:r>
-            <w:r>
-              <w:rPr>
-                <w:rFonts w:ascii="Times New Roman" w:hAnsi="Times New Roman" w:cs="Times New Roman"/>
-                <w:b/>
-                <w:bCs/>
-                <w:sz w:val="24"/>
-                <w:szCs w:val="22"/>
-              </w:rPr>
-              <w:t xml:space="preserve"> </w:t>
+              <w:t>Five</w:t>
             </w:r>
           </w:p>
         </w:tc>
         <w:tc>
           <w:tcPr>
-            <w:tcW w:w="2723" w:type="dxa"/>
+            <w:tcW w:w="2971" w:type="dxa"/>
             <w:vAlign w:val="center"/>
           </w:tcPr>
           <w:p>
@@ -833,11 +1486,75 @@
                 <w:szCs w:val="22"/>
               </w:rPr>
             </w:pPr>
+            <w:r>
+              <w:rPr>
+                <w:rFonts w:ascii="Times New Roman" w:hAnsi="Times New Roman" w:cs="Times New Roman"/>
+                <w:b/>
+                <w:bCs/>
+                <w:sz w:val="24"/>
+                <w:szCs w:val="22"/>
+              </w:rPr>
+              <w:t>A</w:t>
+            </w:r>
+            <w:r>
+              <w:rPr>
+                <w:rFonts w:ascii="Times New Roman" w:hAnsi="Times New Roman" w:cs="Times New Roman"/>
+                <w:b/>
+                <w:bCs/>
+                <w:sz w:val="24"/>
+                <w:szCs w:val="22"/>
+              </w:rPr>
+              <w:t>n</w:t>
+            </w:r>
+            <w:r>
+              <w:rPr>
+                <w:rFonts w:ascii="Times New Roman" w:hAnsi="Times New Roman" w:cs="Times New Roman"/>
+                <w:b/>
+                <w:bCs/>
+                <w:sz w:val="24"/>
+                <w:szCs w:val="22"/>
+              </w:rPr>
+              <w:t xml:space="preserve">usha </w:t>
+            </w:r>
+            <w:proofErr w:type="spellStart"/>
+            <w:r>
+              <w:rPr>
+                <w:rFonts w:ascii="Times New Roman" w:hAnsi="Times New Roman" w:cs="Times New Roman"/>
+                <w:b/>
+                <w:bCs/>
+                <w:sz w:val="24"/>
+                <w:szCs w:val="22"/>
+              </w:rPr>
+              <w:t>Chepang</w:t>
+            </w:r>
+            <w:proofErr w:type="spellEnd"/>
+          </w:p>
+          <w:p>
+            <w:pPr>
+              <w:jc w:val="center"/>
+              <w:rPr>
+                <w:rFonts w:ascii="Times New Roman" w:hAnsi="Times New Roman" w:cs="Times New Roman"/>
+                <w:b/>
+                <w:bCs/>
+                <w:sz w:val="24"/>
+                <w:szCs w:val="22"/>
+              </w:rPr>
+            </w:pPr>
+            <w:r>
+              <w:rPr>
+                <w:rFonts w:ascii="Times New Roman" w:hAnsi="Times New Roman" w:cs="Times New Roman"/>
+                <w:b/>
+                <w:bCs/>
+                <w:sz w:val="24"/>
+                <w:szCs w:val="22"/>
+              </w:rPr>
+              <w:t>3.81 GPA</w:t>
+            </w:r>
           </w:p>
         </w:tc>
         <w:tc>
           <w:tcPr>
-            <w:tcW w:w="2722" w:type="dxa"/>
+            <w:tcW w:w="2972" w:type="dxa"/>
             <w:vAlign w:val="center"/>
           </w:tcPr>
           <w:p>
@@ -851,11 +1568,55 @@
                 <w:szCs w:val="22"/>
               </w:rPr>
             </w:pPr>
+            <w:proofErr w:type="spellStart"/>
+            <w:r>
+              <w:rPr>
+                <w:rFonts w:ascii="Times New Roman" w:hAnsi="Times New Roman" w:cs="Times New Roman"/>
+                <w:b/>
+                <w:bCs/>
+                <w:sz w:val="24"/>
+                <w:szCs w:val="22"/>
+              </w:rPr>
+              <w:t>Subanta</w:t>
+            </w:r>
+            <w:proofErr w:type="spellEnd"/>
+            <w:r>
+              <w:rPr>
+                <w:rFonts w:ascii="Times New Roman" w:hAnsi="Times New Roman" w:cs="Times New Roman"/>
+                <w:b/>
+                <w:bCs/>
+                <w:sz w:val="24"/>
+                <w:szCs w:val="22"/>
+              </w:rPr>
+              <w:t xml:space="preserve"> Mahato</w:t>
+            </w:r>
+          </w:p>
+          <w:p>
+            <w:pPr>
+              <w:jc w:val="center"/>
+              <w:rPr>
+                <w:rFonts w:ascii="Times New Roman" w:hAnsi="Times New Roman" w:cs="Times New Roman"/>
+                <w:b/>
+                <w:bCs/>
+                <w:sz w:val="24"/>
+                <w:szCs w:val="22"/>
+              </w:rPr>
+            </w:pPr>
+            <w:r>
+              <w:rPr>
+                <w:rFonts w:ascii="Times New Roman" w:hAnsi="Times New Roman" w:cs="Times New Roman"/>
+                <w:b/>
+                <w:bCs/>
+                <w:sz w:val="24"/>
+                <w:szCs w:val="22"/>
+              </w:rPr>
+              <w:t>3.76 GPA</w:t>
+            </w:r>
           </w:p>
         </w:tc>
         <w:tc>
           <w:tcPr>
-            <w:tcW w:w="2723" w:type="dxa"/>
+            <w:tcW w:w="2972" w:type="dxa"/>
             <w:vAlign w:val="center"/>
           </w:tcPr>
           <w:p>
@@ -869,16 +1630,48 @@
                 <w:szCs w:val="22"/>
               </w:rPr>
             </w:pPr>
+            <w:r>
+              <w:rPr>
+                <w:rFonts w:ascii="Times New Roman" w:hAnsi="Times New Roman" w:cs="Times New Roman"/>
+                <w:b/>
+                <w:bCs/>
+                <w:sz w:val="24"/>
+                <w:szCs w:val="22"/>
+              </w:rPr>
+              <w:t>Sairan Mahato</w:t>
+            </w:r>
+          </w:p>
+          <w:p>
+            <w:pPr>
+              <w:jc w:val="center"/>
+              <w:rPr>
+                <w:rFonts w:ascii="Times New Roman" w:hAnsi="Times New Roman" w:cs="Times New Roman"/>
+                <w:b/>
+                <w:bCs/>
+                <w:sz w:val="24"/>
+                <w:szCs w:val="22"/>
+              </w:rPr>
+            </w:pPr>
+            <w:r>
+              <w:rPr>
+                <w:rFonts w:ascii="Times New Roman" w:hAnsi="Times New Roman" w:cs="Times New Roman"/>
+                <w:b/>
+                <w:bCs/>
+                <w:sz w:val="24"/>
+                <w:szCs w:val="22"/>
+              </w:rPr>
+              <w:t>3.75 GPA</w:t>
+            </w:r>
           </w:p>
         </w:tc>
       </w:tr>
       <w:tr>
         <w:trPr>
-          <w:trHeight w:val="1099"/>
+          <w:trHeight w:val="933"/>
         </w:trPr>
         <w:tc>
           <w:tcPr>
-            <w:tcW w:w="2722" w:type="dxa"/>
+            <w:tcW w:w="1975" w:type="dxa"/>
           </w:tcPr>
           <w:p>
             <w:pPr>
@@ -911,13 +1704,13 @@
                 <w:sz w:val="24"/>
                 <w:szCs w:val="22"/>
               </w:rPr>
-              <w:t>Three</w:t>
+              <w:t>Six</w:t>
             </w:r>
           </w:p>
         </w:tc>
         <w:tc>
           <w:tcPr>
-            <w:tcW w:w="2723" w:type="dxa"/>
+            <w:tcW w:w="2971" w:type="dxa"/>
             <w:vAlign w:val="center"/>
           </w:tcPr>
           <w:p>
@@ -931,11 +1724,43 @@
                 <w:szCs w:val="22"/>
               </w:rPr>
             </w:pPr>
+            <w:r>
+              <w:rPr>
+                <w:rFonts w:ascii="Times New Roman" w:hAnsi="Times New Roman" w:cs="Times New Roman"/>
+                <w:b/>
+                <w:bCs/>
+                <w:sz w:val="24"/>
+                <w:szCs w:val="22"/>
+              </w:rPr>
+              <w:t>Upama Adhikari</w:t>
+            </w:r>
+          </w:p>
+          <w:p>
+            <w:pPr>
+              <w:jc w:val="center"/>
+              <w:rPr>
+                <w:rFonts w:ascii="Times New Roman" w:hAnsi="Times New Roman" w:cs="Times New Roman"/>
+                <w:b/>
+                <w:bCs/>
+                <w:sz w:val="24"/>
+                <w:szCs w:val="22"/>
+              </w:rPr>
+            </w:pPr>
+            <w:r>
+              <w:rPr>
+                <w:rFonts w:ascii="Times New Roman" w:hAnsi="Times New Roman" w:cs="Times New Roman"/>
+                <w:b/>
+                <w:bCs/>
+                <w:sz w:val="24"/>
+                <w:szCs w:val="22"/>
+              </w:rPr>
+              <w:t>3.94 GPA</w:t>
+            </w:r>
           </w:p>
         </w:tc>
         <w:tc>
           <w:tcPr>
-            <w:tcW w:w="2722" w:type="dxa"/>
+            <w:tcW w:w="2972" w:type="dxa"/>
             <w:vAlign w:val="center"/>
           </w:tcPr>
           <w:p>
@@ -949,11 +1774,43 @@
                 <w:szCs w:val="22"/>
               </w:rPr>
             </w:pPr>
+            <w:r>
+              <w:rPr>
+                <w:rFonts w:ascii="Times New Roman" w:hAnsi="Times New Roman" w:cs="Times New Roman"/>
+                <w:b/>
+                <w:bCs/>
+                <w:sz w:val="24"/>
+                <w:szCs w:val="22"/>
+              </w:rPr>
+              <w:t>Sunit Ghimire</w:t>
+            </w:r>
+          </w:p>
+          <w:p>
+            <w:pPr>
+              <w:jc w:val="center"/>
+              <w:rPr>
+                <w:rFonts w:ascii="Times New Roman" w:hAnsi="Times New Roman" w:cs="Times New Roman"/>
+                <w:b/>
+                <w:bCs/>
+                <w:sz w:val="24"/>
+                <w:szCs w:val="22"/>
+              </w:rPr>
+            </w:pPr>
+            <w:r>
+              <w:rPr>
+                <w:rFonts w:ascii="Times New Roman" w:hAnsi="Times New Roman" w:cs="Times New Roman"/>
+                <w:b/>
+                <w:bCs/>
+                <w:sz w:val="24"/>
+                <w:szCs w:val="22"/>
+              </w:rPr>
+              <w:t>3.85 GPA</w:t>
+            </w:r>
           </w:p>
         </w:tc>
         <w:tc>
           <w:tcPr>
-            <w:tcW w:w="2723" w:type="dxa"/>
+            <w:tcW w:w="2972" w:type="dxa"/>
             <w:vAlign w:val="center"/>
           </w:tcPr>
           <w:p>
@@ -967,16 +1824,60 @@
                 <w:szCs w:val="22"/>
               </w:rPr>
             </w:pPr>
+            <w:proofErr w:type="spellStart"/>
+            <w:r>
+              <w:rPr>
+                <w:rFonts w:ascii="Times New Roman" w:hAnsi="Times New Roman" w:cs="Times New Roman"/>
+                <w:b/>
+                <w:bCs/>
+                <w:sz w:val="24"/>
+                <w:szCs w:val="22"/>
+              </w:rPr>
+              <w:t>Rasish</w:t>
+            </w:r>
+            <w:proofErr w:type="spellEnd"/>
+            <w:r>
+              <w:rPr>
+                <w:rFonts w:ascii="Times New Roman" w:hAnsi="Times New Roman" w:cs="Times New Roman"/>
+                <w:b/>
+                <w:bCs/>
+                <w:sz w:val="24"/>
+                <w:szCs w:val="22"/>
+              </w:rPr>
+              <w:t xml:space="preserve"> Bhatt</w:t>
+            </w:r>
+          </w:p>
+          <w:p>
+            <w:pPr>
+              <w:jc w:val="center"/>
+              <w:rPr>
+                <w:rFonts w:ascii="Times New Roman" w:hAnsi="Times New Roman" w:cs="Times New Roman"/>
+                <w:b/>
+                <w:bCs/>
+                <w:sz w:val="24"/>
+                <w:szCs w:val="22"/>
+              </w:rPr>
+            </w:pPr>
+            <w:r>
+              <w:rPr>
+                <w:rFonts w:ascii="Times New Roman" w:hAnsi="Times New Roman" w:cs="Times New Roman"/>
+                <w:b/>
+                <w:bCs/>
+                <w:sz w:val="24"/>
+                <w:szCs w:val="22"/>
+              </w:rPr>
+              <w:t>3.40</w:t>
+            </w:r>
           </w:p>
         </w:tc>
       </w:tr>
       <w:tr>
         <w:trPr>
-          <w:trHeight w:val="897"/>
+          <w:trHeight w:val="933"/>
         </w:trPr>
         <w:tc>
           <w:tcPr>
-            <w:tcW w:w="2722" w:type="dxa"/>
+            <w:tcW w:w="1975" w:type="dxa"/>
           </w:tcPr>
           <w:p>
             <w:pPr>
@@ -1009,13 +1910,13 @@
                 <w:sz w:val="24"/>
                 <w:szCs w:val="22"/>
               </w:rPr>
-              <w:t>Four</w:t>
+              <w:t>Seven</w:t>
             </w:r>
           </w:p>
         </w:tc>
         <w:tc>
           <w:tcPr>
-            <w:tcW w:w="2723" w:type="dxa"/>
+            <w:tcW w:w="2971" w:type="dxa"/>
             <w:vAlign w:val="center"/>
           </w:tcPr>
           <w:p>
@@ -1029,11 +1930,43 @@
                 <w:szCs w:val="22"/>
               </w:rPr>
             </w:pPr>
+            <w:r>
+              <w:rPr>
+                <w:rFonts w:ascii="Times New Roman" w:hAnsi="Times New Roman" w:cs="Times New Roman"/>
+                <w:b/>
+                <w:bCs/>
+                <w:sz w:val="24"/>
+                <w:szCs w:val="22"/>
+              </w:rPr>
+              <w:t>Smarika Chaudhary</w:t>
+            </w:r>
+          </w:p>
+          <w:p>
+            <w:pPr>
+              <w:jc w:val="center"/>
+              <w:rPr>
+                <w:rFonts w:ascii="Times New Roman" w:hAnsi="Times New Roman" w:cs="Times New Roman"/>
+                <w:b/>
+                <w:bCs/>
+                <w:sz w:val="24"/>
+                <w:szCs w:val="22"/>
+              </w:rPr>
+            </w:pPr>
+            <w:r>
+              <w:rPr>
+                <w:rFonts w:ascii="Times New Roman" w:hAnsi="Times New Roman" w:cs="Times New Roman"/>
+                <w:b/>
+                <w:bCs/>
+                <w:sz w:val="24"/>
+                <w:szCs w:val="22"/>
+              </w:rPr>
+              <w:t>4 GPA</w:t>
+            </w:r>
           </w:p>
         </w:tc>
         <w:tc>
           <w:tcPr>
-            <w:tcW w:w="2722" w:type="dxa"/>
+            <w:tcW w:w="2972" w:type="dxa"/>
             <w:vAlign w:val="center"/>
           </w:tcPr>
           <w:p>
@@ -1047,11 +1980,43 @@
                 <w:szCs w:val="22"/>
               </w:rPr>
             </w:pPr>
+            <w:r>
+              <w:rPr>
+                <w:rFonts w:ascii="Times New Roman" w:hAnsi="Times New Roman" w:cs="Times New Roman"/>
+                <w:b/>
+                <w:bCs/>
+                <w:sz w:val="24"/>
+                <w:szCs w:val="22"/>
+              </w:rPr>
+              <w:t>Nishma Chaudhary</w:t>
+            </w:r>
+          </w:p>
+          <w:p>
+            <w:pPr>
+              <w:jc w:val="center"/>
+              <w:rPr>
+                <w:rFonts w:ascii="Times New Roman" w:hAnsi="Times New Roman" w:cs="Times New Roman"/>
+                <w:b/>
+                <w:bCs/>
+                <w:sz w:val="24"/>
+                <w:szCs w:val="22"/>
+              </w:rPr>
+            </w:pPr>
+            <w:r>
+              <w:rPr>
+                <w:rFonts w:ascii="Times New Roman" w:hAnsi="Times New Roman" w:cs="Times New Roman"/>
+                <w:b/>
+                <w:bCs/>
+                <w:sz w:val="24"/>
+                <w:szCs w:val="22"/>
+              </w:rPr>
+              <w:t>93.7%, 3.9 GPA</w:t>
+            </w:r>
           </w:p>
         </w:tc>
         <w:tc>
           <w:tcPr>
-            <w:tcW w:w="2723" w:type="dxa"/>
+            <w:tcW w:w="2972" w:type="dxa"/>
             <w:vAlign w:val="center"/>
           </w:tcPr>
           <w:p>
@@ -1065,16 +2030,60 @@
                 <w:szCs w:val="22"/>
               </w:rPr>
             </w:pPr>
+            <w:proofErr w:type="spellStart"/>
+            <w:r>
+              <w:rPr>
+                <w:rFonts w:ascii="Times New Roman" w:hAnsi="Times New Roman" w:cs="Times New Roman"/>
+                <w:b/>
+                <w:bCs/>
+                <w:sz w:val="24"/>
+                <w:szCs w:val="22"/>
+              </w:rPr>
+              <w:t>Aarji</w:t>
+            </w:r>
+            <w:proofErr w:type="spellEnd"/>
+            <w:r>
+              <w:rPr>
+                <w:rFonts w:ascii="Times New Roman" w:hAnsi="Times New Roman" w:cs="Times New Roman"/>
+                <w:b/>
+                <w:bCs/>
+                <w:sz w:val="24"/>
+                <w:szCs w:val="22"/>
+              </w:rPr>
+              <w:t xml:space="preserve"> Giri</w:t>
+            </w:r>
+          </w:p>
+          <w:p>
+            <w:pPr>
+              <w:jc w:val="center"/>
+              <w:rPr>
+                <w:rFonts w:ascii="Times New Roman" w:hAnsi="Times New Roman" w:cs="Times New Roman"/>
+                <w:b/>
+                <w:bCs/>
+                <w:sz w:val="24"/>
+                <w:szCs w:val="22"/>
+              </w:rPr>
+            </w:pPr>
+            <w:r>
+              <w:rPr>
+                <w:rFonts w:ascii="Times New Roman" w:hAnsi="Times New Roman" w:cs="Times New Roman"/>
+                <w:b/>
+                <w:bCs/>
+                <w:sz w:val="24"/>
+                <w:szCs w:val="22"/>
+              </w:rPr>
+              <w:t>92.16%, 3.9 GPA</w:t>
+            </w:r>
           </w:p>
         </w:tc>
       </w:tr>
       <w:tr>
         <w:trPr>
-          <w:trHeight w:val="897"/>
+          <w:trHeight w:val="933"/>
         </w:trPr>
         <w:tc>
           <w:tcPr>
-            <w:tcW w:w="2722" w:type="dxa"/>
+            <w:tcW w:w="1975" w:type="dxa"/>
           </w:tcPr>
           <w:p>
             <w:pPr>
@@ -1107,13 +2116,13 @@
                 <w:sz w:val="24"/>
                 <w:szCs w:val="22"/>
               </w:rPr>
-              <w:t>Five</w:t>
+              <w:t>Eight</w:t>
             </w:r>
           </w:p>
         </w:tc>
         <w:tc>
           <w:tcPr>
-            <w:tcW w:w="2723" w:type="dxa"/>
+            <w:tcW w:w="2971" w:type="dxa"/>
             <w:vAlign w:val="center"/>
           </w:tcPr>
           <w:p>
@@ -1127,11 +2136,55 @@
                 <w:szCs w:val="22"/>
               </w:rPr>
             </w:pPr>
+            <w:proofErr w:type="spellStart"/>
+            <w:r>
+              <w:rPr>
+                <w:rFonts w:ascii="Times New Roman" w:hAnsi="Times New Roman" w:cs="Times New Roman"/>
+                <w:b/>
+                <w:bCs/>
+                <w:sz w:val="24"/>
+                <w:szCs w:val="22"/>
+              </w:rPr>
+              <w:t>Rihansha</w:t>
+            </w:r>
+            <w:proofErr w:type="spellEnd"/>
+            <w:r>
+              <w:rPr>
+                <w:rFonts w:ascii="Times New Roman" w:hAnsi="Times New Roman" w:cs="Times New Roman"/>
+                <w:b/>
+                <w:bCs/>
+                <w:sz w:val="24"/>
+                <w:szCs w:val="22"/>
+              </w:rPr>
+              <w:t xml:space="preserve"> Mahato</w:t>
+            </w:r>
+          </w:p>
+          <w:p>
+            <w:pPr>
+              <w:jc w:val="center"/>
+              <w:rPr>
+                <w:rFonts w:ascii="Times New Roman" w:hAnsi="Times New Roman" w:cs="Times New Roman"/>
+                <w:b/>
+                <w:bCs/>
+                <w:sz w:val="24"/>
+                <w:szCs w:val="22"/>
+              </w:rPr>
+            </w:pPr>
+            <w:r>
+              <w:rPr>
+                <w:rFonts w:ascii="Times New Roman" w:hAnsi="Times New Roman" w:cs="Times New Roman"/>
+                <w:b/>
+                <w:bCs/>
+                <w:sz w:val="24"/>
+                <w:szCs w:val="22"/>
+              </w:rPr>
+              <w:t>3.83 GPA</w:t>
+            </w:r>
           </w:p>
         </w:tc>
         <w:tc>
           <w:tcPr>
-            <w:tcW w:w="2722" w:type="dxa"/>
+            <w:tcW w:w="2972" w:type="dxa"/>
             <w:vAlign w:val="center"/>
           </w:tcPr>
           <w:p>
@@ -1145,11 +2198,43 @@
                 <w:szCs w:val="22"/>
               </w:rPr>
             </w:pPr>
+            <w:r>
+              <w:rPr>
+                <w:rFonts w:ascii="Times New Roman" w:hAnsi="Times New Roman" w:cs="Times New Roman"/>
+                <w:b/>
+                <w:bCs/>
+                <w:sz w:val="24"/>
+                <w:szCs w:val="22"/>
+              </w:rPr>
+              <w:t>Jessica Chaudhary</w:t>
+            </w:r>
+          </w:p>
+          <w:p>
+            <w:pPr>
+              <w:jc w:val="center"/>
+              <w:rPr>
+                <w:rFonts w:ascii="Times New Roman" w:hAnsi="Times New Roman" w:cs="Times New Roman"/>
+                <w:b/>
+                <w:bCs/>
+                <w:sz w:val="24"/>
+                <w:szCs w:val="22"/>
+              </w:rPr>
+            </w:pPr>
+            <w:r>
+              <w:rPr>
+                <w:rFonts w:ascii="Times New Roman" w:hAnsi="Times New Roman" w:cs="Times New Roman"/>
+                <w:b/>
+                <w:bCs/>
+                <w:sz w:val="24"/>
+                <w:szCs w:val="22"/>
+              </w:rPr>
+              <w:t>3.55 GPA</w:t>
+            </w:r>
           </w:p>
         </w:tc>
         <w:tc>
           <w:tcPr>
-            <w:tcW w:w="2723" w:type="dxa"/>
+            <w:tcW w:w="2972" w:type="dxa"/>
             <w:vAlign w:val="center"/>
           </w:tcPr>
           <w:p>
@@ -1163,16 +2248,48 @@
                 <w:szCs w:val="22"/>
               </w:rPr>
             </w:pPr>
+            <w:r>
+              <w:rPr>
+                <w:rFonts w:ascii="Times New Roman" w:hAnsi="Times New Roman" w:cs="Times New Roman"/>
+                <w:b/>
+                <w:bCs/>
+                <w:sz w:val="24"/>
+                <w:szCs w:val="22"/>
+              </w:rPr>
+              <w:t>Eva Chaudhary</w:t>
+            </w:r>
+          </w:p>
+          <w:p>
+            <w:pPr>
+              <w:jc w:val="center"/>
+              <w:rPr>
+                <w:rFonts w:ascii="Times New Roman" w:hAnsi="Times New Roman" w:cs="Times New Roman"/>
+                <w:b/>
+                <w:bCs/>
+                <w:sz w:val="24"/>
+                <w:szCs w:val="22"/>
+              </w:rPr>
+            </w:pPr>
+            <w:r>
+              <w:rPr>
+                <w:rFonts w:ascii="Times New Roman" w:hAnsi="Times New Roman" w:cs="Times New Roman"/>
+                <w:b/>
+                <w:bCs/>
+                <w:sz w:val="24"/>
+                <w:szCs w:val="22"/>
+              </w:rPr>
+              <w:t>85.9%, 3.51 GPA</w:t>
+            </w:r>
           </w:p>
         </w:tc>
       </w:tr>
       <w:tr>
         <w:trPr>
-          <w:trHeight w:val="897"/>
+          <w:trHeight w:val="933"/>
         </w:trPr>
         <w:tc>
           <w:tcPr>
-            <w:tcW w:w="2722" w:type="dxa"/>
+            <w:tcW w:w="1975" w:type="dxa"/>
           </w:tcPr>
           <w:p>
             <w:pPr>
@@ -1205,13 +2322,13 @@
                 <w:sz w:val="24"/>
                 <w:szCs w:val="22"/>
               </w:rPr>
-              <w:t>Six</w:t>
+              <w:t>Nine</w:t>
             </w:r>
           </w:p>
         </w:tc>
         <w:tc>
           <w:tcPr>
-            <w:tcW w:w="2723" w:type="dxa"/>
+            <w:tcW w:w="2971" w:type="dxa"/>
             <w:vAlign w:val="center"/>
           </w:tcPr>
           <w:p>
@@ -1225,11 +2342,43 @@
                 <w:szCs w:val="22"/>
               </w:rPr>
             </w:pPr>
+            <w:r>
+              <w:rPr>
+                <w:rFonts w:ascii="Times New Roman" w:hAnsi="Times New Roman" w:cs="Times New Roman"/>
+                <w:b/>
+                <w:bCs/>
+                <w:sz w:val="24"/>
+                <w:szCs w:val="22"/>
+              </w:rPr>
+              <w:t>Deepti Adhikari</w:t>
+            </w:r>
+          </w:p>
+          <w:p>
+            <w:pPr>
+              <w:jc w:val="center"/>
+              <w:rPr>
+                <w:rFonts w:ascii="Times New Roman" w:hAnsi="Times New Roman" w:cs="Times New Roman"/>
+                <w:b/>
+                <w:bCs/>
+                <w:sz w:val="24"/>
+                <w:szCs w:val="22"/>
+              </w:rPr>
+            </w:pPr>
+            <w:r>
+              <w:rPr>
+                <w:rFonts w:ascii="Times New Roman" w:hAnsi="Times New Roman" w:cs="Times New Roman"/>
+                <w:b/>
+                <w:bCs/>
+                <w:sz w:val="24"/>
+                <w:szCs w:val="22"/>
+              </w:rPr>
+              <w:t>95.48%, 4 GPA</w:t>
+            </w:r>
           </w:p>
         </w:tc>
         <w:tc>
           <w:tcPr>
-            <w:tcW w:w="2722" w:type="dxa"/>
+            <w:tcW w:w="2972" w:type="dxa"/>
             <w:vAlign w:val="center"/>
           </w:tcPr>
           <w:p>
@@ -1243,11 +2392,55 @@
                 <w:szCs w:val="22"/>
               </w:rPr>
             </w:pPr>
+            <w:proofErr w:type="spellStart"/>
+            <w:r>
+              <w:rPr>
+                <w:rFonts w:ascii="Times New Roman" w:hAnsi="Times New Roman" w:cs="Times New Roman"/>
+                <w:b/>
+                <w:bCs/>
+                <w:sz w:val="24"/>
+                <w:szCs w:val="22"/>
+              </w:rPr>
+              <w:t>Prasamsha</w:t>
+            </w:r>
+            <w:proofErr w:type="spellEnd"/>
+            <w:r>
+              <w:rPr>
+                <w:rFonts w:ascii="Times New Roman" w:hAnsi="Times New Roman" w:cs="Times New Roman"/>
+                <w:b/>
+                <w:bCs/>
+                <w:sz w:val="24"/>
+                <w:szCs w:val="22"/>
+              </w:rPr>
+              <w:t xml:space="preserve"> Pandey</w:t>
+            </w:r>
+          </w:p>
+          <w:p>
+            <w:pPr>
+              <w:jc w:val="center"/>
+              <w:rPr>
+                <w:rFonts w:ascii="Times New Roman" w:hAnsi="Times New Roman" w:cs="Times New Roman"/>
+                <w:b/>
+                <w:bCs/>
+                <w:sz w:val="24"/>
+                <w:szCs w:val="22"/>
+              </w:rPr>
+            </w:pPr>
+            <w:r>
+              <w:rPr>
+                <w:rFonts w:ascii="Times New Roman" w:hAnsi="Times New Roman" w:cs="Times New Roman"/>
+                <w:b/>
+                <w:bCs/>
+                <w:sz w:val="24"/>
+                <w:szCs w:val="22"/>
+              </w:rPr>
+              <w:t>95.25%, 4 GPA</w:t>
+            </w:r>
           </w:p>
         </w:tc>
         <w:tc>
           <w:tcPr>
-            <w:tcW w:w="2723" w:type="dxa"/>
+            <w:tcW w:w="2972" w:type="dxa"/>
             <w:vAlign w:val="center"/>
           </w:tcPr>
           <w:p>
@@ -1261,16 +2454,60 @@
                 <w:szCs w:val="22"/>
               </w:rPr>
             </w:pPr>
+            <w:proofErr w:type="spellStart"/>
+            <w:r>
+              <w:rPr>
+                <w:rFonts w:ascii="Times New Roman" w:hAnsi="Times New Roman" w:cs="Times New Roman"/>
+                <w:b/>
+                <w:bCs/>
+                <w:sz w:val="24"/>
+                <w:szCs w:val="22"/>
+              </w:rPr>
+              <w:t>Swaiksha</w:t>
+            </w:r>
+            <w:proofErr w:type="spellEnd"/>
+            <w:r>
+              <w:rPr>
+                <w:rFonts w:ascii="Times New Roman" w:hAnsi="Times New Roman" w:cs="Times New Roman"/>
+                <w:b/>
+                <w:bCs/>
+                <w:sz w:val="24"/>
+                <w:szCs w:val="22"/>
+              </w:rPr>
+              <w:t xml:space="preserve"> Pathak</w:t>
+            </w:r>
+          </w:p>
+          <w:p>
+            <w:pPr>
+              <w:jc w:val="center"/>
+              <w:rPr>
+                <w:rFonts w:ascii="Times New Roman" w:hAnsi="Times New Roman" w:cs="Times New Roman"/>
+                <w:b/>
+                <w:bCs/>
+                <w:sz w:val="24"/>
+                <w:szCs w:val="22"/>
+              </w:rPr>
+            </w:pPr>
+            <w:r>
+              <w:rPr>
+                <w:rFonts w:ascii="Times New Roman" w:hAnsi="Times New Roman" w:cs="Times New Roman"/>
+                <w:b/>
+                <w:bCs/>
+                <w:sz w:val="24"/>
+                <w:szCs w:val="22"/>
+              </w:rPr>
+              <w:t>3.88 GPA</w:t>
+            </w:r>
           </w:p>
         </w:tc>
       </w:tr>
       <w:tr>
         <w:trPr>
-          <w:trHeight w:val="897"/>
+          <w:trHeight w:val="933"/>
         </w:trPr>
         <w:tc>
           <w:tcPr>
-            <w:tcW w:w="2722" w:type="dxa"/>
+            <w:tcW w:w="1975" w:type="dxa"/>
           </w:tcPr>
           <w:p>
             <w:pPr>
@@ -1303,13 +2540,13 @@
                 <w:sz w:val="24"/>
                 <w:szCs w:val="22"/>
               </w:rPr>
-              <w:t>Seven</w:t>
+              <w:t>Ten</w:t>
             </w:r>
           </w:p>
         </w:tc>
         <w:tc>
           <w:tcPr>
-            <w:tcW w:w="2723" w:type="dxa"/>
+            <w:tcW w:w="2971" w:type="dxa"/>
             <w:vAlign w:val="center"/>
           </w:tcPr>
           <w:p>
@@ -1323,11 +2560,43 @@
                 <w:szCs w:val="22"/>
               </w:rPr>
             </w:pPr>
+            <w:r>
+              <w:rPr>
+                <w:rFonts w:ascii="Times New Roman" w:hAnsi="Times New Roman" w:cs="Times New Roman"/>
+                <w:b/>
+                <w:bCs/>
+                <w:sz w:val="24"/>
+                <w:szCs w:val="22"/>
+              </w:rPr>
+              <w:t>Aarushi Mahato</w:t>
+            </w:r>
+          </w:p>
+          <w:p>
+            <w:pPr>
+              <w:jc w:val="center"/>
+              <w:rPr>
+                <w:rFonts w:ascii="Times New Roman" w:hAnsi="Times New Roman" w:cs="Times New Roman"/>
+                <w:b/>
+                <w:bCs/>
+                <w:sz w:val="24"/>
+                <w:szCs w:val="22"/>
+              </w:rPr>
+            </w:pPr>
+            <w:r>
+              <w:rPr>
+                <w:rFonts w:ascii="Times New Roman" w:hAnsi="Times New Roman" w:cs="Times New Roman"/>
+                <w:b/>
+                <w:bCs/>
+                <w:sz w:val="24"/>
+                <w:szCs w:val="22"/>
+              </w:rPr>
+              <w:t>3.87 GPA</w:t>
+            </w:r>
           </w:p>
         </w:tc>
         <w:tc>
           <w:tcPr>
-            <w:tcW w:w="2722" w:type="dxa"/>
+            <w:tcW w:w="2972" w:type="dxa"/>
             <w:vAlign w:val="center"/>
           </w:tcPr>
           <w:p>
@@ -1341,11 +2610,55 @@
                 <w:szCs w:val="22"/>
               </w:rPr>
             </w:pPr>
+            <w:proofErr w:type="spellStart"/>
+            <w:r>
+              <w:rPr>
+                <w:rFonts w:ascii="Times New Roman" w:hAnsi="Times New Roman" w:cs="Times New Roman"/>
+                <w:b/>
+                <w:bCs/>
+                <w:sz w:val="24"/>
+                <w:szCs w:val="22"/>
+              </w:rPr>
+              <w:t>Prasiddha</w:t>
+            </w:r>
+            <w:proofErr w:type="spellEnd"/>
+            <w:r>
+              <w:rPr>
+                <w:rFonts w:ascii="Times New Roman" w:hAnsi="Times New Roman" w:cs="Times New Roman"/>
+                <w:b/>
+                <w:bCs/>
+                <w:sz w:val="24"/>
+                <w:szCs w:val="22"/>
+              </w:rPr>
+              <w:t xml:space="preserve"> Bhandari</w:t>
+            </w:r>
+          </w:p>
+          <w:p>
+            <w:pPr>
+              <w:jc w:val="center"/>
+              <w:rPr>
+                <w:rFonts w:ascii="Times New Roman" w:hAnsi="Times New Roman" w:cs="Times New Roman"/>
+                <w:b/>
+                <w:bCs/>
+                <w:sz w:val="24"/>
+                <w:szCs w:val="22"/>
+              </w:rPr>
+            </w:pPr>
+            <w:r>
+              <w:rPr>
+                <w:rFonts w:ascii="Times New Roman" w:hAnsi="Times New Roman" w:cs="Times New Roman"/>
+                <w:b/>
+                <w:bCs/>
+                <w:sz w:val="24"/>
+                <w:szCs w:val="22"/>
+              </w:rPr>
+              <w:t>88.89%, 3.77 GPA</w:t>
+            </w:r>
           </w:p>
         </w:tc>
         <w:tc>
           <w:tcPr>
-            <w:tcW w:w="2723" w:type="dxa"/>
+            <w:tcW w:w="2972" w:type="dxa"/>
             <w:vAlign w:val="center"/>
           </w:tcPr>
           <w:p>
@@ -1359,386 +2672,64 @@
                 <w:szCs w:val="22"/>
               </w:rPr>
             </w:pPr>
-          </w:p>
-        </w:tc>
-      </w:tr>
-      <w:tr>
-        <w:trPr>
-          <w:trHeight w:val="465"/>
-        </w:trPr>
-        <w:tc>
-          <w:tcPr>
-            <w:tcW w:w="2722" w:type="dxa"/>
-            <w:vMerge w:val="restart"/>
-          </w:tcPr>
-          <w:p>
-            <w:pPr>
-              <w:jc w:val="center"/>
-              <w:rPr>
-                <w:rFonts w:ascii="Times New Roman" w:hAnsi="Times New Roman" w:cs="Times New Roman"/>
-                <w:b/>
-                <w:bCs/>
-                <w:sz w:val="24"/>
-                <w:szCs w:val="22"/>
-              </w:rPr>
-            </w:pPr>
-          </w:p>
-          <w:p>
-            <w:pPr>
-              <w:jc w:val="center"/>
-              <w:rPr>
-                <w:rFonts w:ascii="Times New Roman" w:hAnsi="Times New Roman" w:cs="Times New Roman"/>
-                <w:b/>
-                <w:bCs/>
-                <w:sz w:val="24"/>
-                <w:szCs w:val="22"/>
-              </w:rPr>
-            </w:pPr>
-            <w:r>
-              <w:rPr>
-                <w:rFonts w:ascii="Times New Roman" w:hAnsi="Times New Roman" w:cs="Times New Roman"/>
-                <w:b/>
-                <w:bCs/>
-                <w:sz w:val="24"/>
-                <w:szCs w:val="22"/>
-              </w:rPr>
-              <w:t>Eight</w:t>
-            </w:r>
-          </w:p>
-        </w:tc>
-        <w:tc>
-          <w:tcPr>
-            <w:tcW w:w="2723" w:type="dxa"/>
-            <w:vMerge w:val="restart"/>
-            <w:vAlign w:val="center"/>
-          </w:tcPr>
-          <w:p>
-            <w:pPr>
-              <w:jc w:val="center"/>
-              <w:rPr>
-                <w:rFonts w:ascii="Times New Roman" w:hAnsi="Times New Roman" w:cs="Times New Roman"/>
-                <w:b/>
-                <w:bCs/>
-                <w:sz w:val="24"/>
-                <w:szCs w:val="22"/>
-              </w:rPr>
-            </w:pPr>
-          </w:p>
-        </w:tc>
-        <w:tc>
-          <w:tcPr>
-            <w:tcW w:w="2722" w:type="dxa"/>
-            <w:vMerge w:val="restart"/>
-            <w:vAlign w:val="center"/>
-          </w:tcPr>
-          <w:p>
-            <w:pPr>
-              <w:jc w:val="center"/>
-              <w:rPr>
-                <w:rFonts w:ascii="Times New Roman" w:hAnsi="Times New Roman" w:cs="Times New Roman"/>
-                <w:b/>
-                <w:bCs/>
-                <w:sz w:val="24"/>
-                <w:szCs w:val="22"/>
-              </w:rPr>
-            </w:pPr>
-          </w:p>
-        </w:tc>
-        <w:tc>
-          <w:tcPr>
-            <w:tcW w:w="2723" w:type="dxa"/>
-            <w:vAlign w:val="center"/>
-          </w:tcPr>
-          <w:p>
-            <w:pPr>
-              <w:jc w:val="center"/>
-              <w:rPr>
-                <w:rFonts w:ascii="Times New Roman" w:hAnsi="Times New Roman" w:cs="Times New Roman"/>
-                <w:b/>
-                <w:bCs/>
-                <w:sz w:val="24"/>
-                <w:szCs w:val="22"/>
-              </w:rPr>
-            </w:pPr>
-          </w:p>
-        </w:tc>
-      </w:tr>
-      <w:tr>
-        <w:trPr>
-          <w:trHeight w:val="625"/>
-        </w:trPr>
-        <w:tc>
-          <w:tcPr>
-            <w:tcW w:w="2722" w:type="dxa"/>
-            <w:vMerge/>
-          </w:tcPr>
-          <w:p>
-            <w:pPr>
-              <w:jc w:val="center"/>
-              <w:rPr>
-                <w:rFonts w:ascii="Times New Roman" w:hAnsi="Times New Roman" w:cs="Times New Roman"/>
-                <w:b/>
-                <w:bCs/>
-                <w:sz w:val="24"/>
-                <w:szCs w:val="22"/>
-              </w:rPr>
-            </w:pPr>
-          </w:p>
-        </w:tc>
-        <w:tc>
-          <w:tcPr>
-            <w:tcW w:w="2723" w:type="dxa"/>
-            <w:vMerge/>
-            <w:vAlign w:val="center"/>
-          </w:tcPr>
-          <w:p>
-            <w:pPr>
-              <w:jc w:val="center"/>
-              <w:rPr>
-                <w:rFonts w:ascii="Times New Roman" w:hAnsi="Times New Roman" w:cs="Times New Roman"/>
-                <w:b/>
-                <w:bCs/>
-                <w:sz w:val="24"/>
-                <w:szCs w:val="22"/>
-              </w:rPr>
-            </w:pPr>
-          </w:p>
-        </w:tc>
-        <w:tc>
-          <w:tcPr>
-            <w:tcW w:w="2722" w:type="dxa"/>
-            <w:vMerge/>
-            <w:vAlign w:val="center"/>
-          </w:tcPr>
-          <w:p>
-            <w:pPr>
-              <w:jc w:val="center"/>
-              <w:rPr>
-                <w:rFonts w:ascii="Times New Roman" w:hAnsi="Times New Roman" w:cs="Times New Roman"/>
-                <w:b/>
-                <w:bCs/>
-                <w:sz w:val="24"/>
-                <w:szCs w:val="22"/>
-              </w:rPr>
-            </w:pPr>
-          </w:p>
-        </w:tc>
-        <w:tc>
-          <w:tcPr>
-            <w:tcW w:w="2723" w:type="dxa"/>
-            <w:vAlign w:val="center"/>
-          </w:tcPr>
-          <w:p>
-            <w:pPr>
-              <w:jc w:val="center"/>
-              <w:rPr>
-                <w:rFonts w:ascii="Times New Roman" w:hAnsi="Times New Roman" w:cs="Times New Roman"/>
-                <w:b/>
-                <w:bCs/>
-                <w:sz w:val="24"/>
-                <w:szCs w:val="22"/>
-              </w:rPr>
-            </w:pPr>
-          </w:p>
-        </w:tc>
-      </w:tr>
-      <w:tr>
-        <w:trPr>
-          <w:trHeight w:val="897"/>
-        </w:trPr>
-        <w:tc>
-          <w:tcPr>
-            <w:tcW w:w="2722" w:type="dxa"/>
-          </w:tcPr>
-          <w:p>
-            <w:pPr>
-              <w:jc w:val="center"/>
-              <w:rPr>
-                <w:rFonts w:ascii="Times New Roman" w:hAnsi="Times New Roman" w:cs="Times New Roman"/>
-                <w:b/>
-                <w:bCs/>
-                <w:sz w:val="24"/>
-                <w:szCs w:val="22"/>
-              </w:rPr>
-            </w:pPr>
-          </w:p>
-          <w:p>
-            <w:pPr>
-              <w:jc w:val="center"/>
-              <w:rPr>
-                <w:rFonts w:ascii="Times New Roman" w:hAnsi="Times New Roman" w:cs="Times New Roman"/>
-                <w:b/>
-                <w:bCs/>
-                <w:sz w:val="24"/>
-                <w:szCs w:val="22"/>
-              </w:rPr>
-            </w:pPr>
-            <w:r>
-              <w:rPr>
-                <w:rFonts w:ascii="Times New Roman" w:hAnsi="Times New Roman" w:cs="Times New Roman"/>
-                <w:b/>
-                <w:bCs/>
-                <w:sz w:val="24"/>
-                <w:szCs w:val="22"/>
-              </w:rPr>
-              <w:t>Nine</w:t>
-            </w:r>
-          </w:p>
-        </w:tc>
-        <w:tc>
-          <w:tcPr>
-            <w:tcW w:w="2723" w:type="dxa"/>
-            <w:vAlign w:val="center"/>
-          </w:tcPr>
-          <w:p>
-            <w:pPr>
-              <w:jc w:val="center"/>
-              <w:rPr>
-                <w:rFonts w:ascii="Times New Roman" w:hAnsi="Times New Roman" w:cs="Times New Roman"/>
-                <w:b/>
-                <w:bCs/>
-                <w:sz w:val="24"/>
-                <w:szCs w:val="22"/>
-              </w:rPr>
-            </w:pPr>
-          </w:p>
-        </w:tc>
-        <w:tc>
-          <w:tcPr>
-            <w:tcW w:w="2722" w:type="dxa"/>
-            <w:vAlign w:val="center"/>
-          </w:tcPr>
-          <w:p>
-            <w:pPr>
-              <w:jc w:val="center"/>
-              <w:rPr>
-                <w:rFonts w:ascii="Times New Roman" w:hAnsi="Times New Roman" w:cs="Times New Roman"/>
-                <w:b/>
-                <w:bCs/>
-                <w:sz w:val="24"/>
-                <w:szCs w:val="22"/>
-              </w:rPr>
-            </w:pPr>
-          </w:p>
-        </w:tc>
-        <w:tc>
-          <w:tcPr>
-            <w:tcW w:w="2723" w:type="dxa"/>
-            <w:vAlign w:val="center"/>
-          </w:tcPr>
-          <w:p>
-            <w:pPr>
-              <w:jc w:val="center"/>
-              <w:rPr>
-                <w:rFonts w:ascii="Times New Roman" w:hAnsi="Times New Roman" w:cs="Times New Roman"/>
-                <w:b/>
-                <w:bCs/>
-                <w:sz w:val="24"/>
-                <w:szCs w:val="22"/>
-              </w:rPr>
-            </w:pPr>
-          </w:p>
-        </w:tc>
-      </w:tr>
-      <w:tr>
-        <w:trPr>
-          <w:trHeight w:val="897"/>
-        </w:trPr>
-        <w:tc>
-          <w:tcPr>
-            <w:tcW w:w="2722" w:type="dxa"/>
-          </w:tcPr>
-          <w:p>
-            <w:pPr>
-              <w:jc w:val="center"/>
-              <w:rPr>
-                <w:rFonts w:ascii="Times New Roman" w:hAnsi="Times New Roman" w:cs="Times New Roman"/>
-                <w:b/>
-                <w:bCs/>
-                <w:sz w:val="24"/>
-                <w:szCs w:val="22"/>
-              </w:rPr>
-            </w:pPr>
-          </w:p>
-          <w:p>
-            <w:pPr>
-              <w:jc w:val="center"/>
-              <w:rPr>
-                <w:rFonts w:ascii="Times New Roman" w:hAnsi="Times New Roman" w:cs="Times New Roman"/>
-                <w:b/>
-                <w:bCs/>
-                <w:sz w:val="24"/>
-                <w:szCs w:val="22"/>
-              </w:rPr>
-            </w:pPr>
-            <w:r>
-              <w:rPr>
-                <w:rFonts w:ascii="Times New Roman" w:hAnsi="Times New Roman" w:cs="Times New Roman"/>
-                <w:b/>
-                <w:bCs/>
-                <w:sz w:val="24"/>
-                <w:szCs w:val="22"/>
-              </w:rPr>
-              <w:t>Ten</w:t>
-            </w:r>
-          </w:p>
-        </w:tc>
-        <w:tc>
-          <w:tcPr>
-            <w:tcW w:w="2723" w:type="dxa"/>
-            <w:vAlign w:val="center"/>
-          </w:tcPr>
-          <w:p>
-            <w:pPr>
-              <w:jc w:val="center"/>
-              <w:rPr>
-                <w:rFonts w:ascii="Times New Roman" w:hAnsi="Times New Roman" w:cs="Times New Roman"/>
-                <w:b/>
-                <w:bCs/>
-                <w:sz w:val="24"/>
-                <w:szCs w:val="22"/>
-              </w:rPr>
-            </w:pPr>
-          </w:p>
-        </w:tc>
-        <w:tc>
-          <w:tcPr>
-            <w:tcW w:w="2722" w:type="dxa"/>
-            <w:vAlign w:val="center"/>
-          </w:tcPr>
-          <w:p>
-            <w:pPr>
-              <w:jc w:val="center"/>
-              <w:rPr>
-                <w:rFonts w:ascii="Times New Roman" w:hAnsi="Times New Roman" w:cs="Times New Roman"/>
-                <w:b/>
-                <w:bCs/>
-                <w:sz w:val="24"/>
-                <w:szCs w:val="22"/>
-              </w:rPr>
-            </w:pPr>
-          </w:p>
-        </w:tc>
-        <w:tc>
-          <w:tcPr>
-            <w:tcW w:w="2723" w:type="dxa"/>
-            <w:vAlign w:val="center"/>
-          </w:tcPr>
-          <w:p>
-            <w:pPr>
-              <w:jc w:val="center"/>
-              <w:rPr>
-                <w:rFonts w:ascii="Times New Roman" w:hAnsi="Times New Roman" w:cs="Times New Roman"/>
-                <w:b/>
-                <w:bCs/>
-                <w:sz w:val="24"/>
-                <w:szCs w:val="22"/>
-              </w:rPr>
-            </w:pPr>
+            <w:r>
+              <w:rPr>
+                <w:rFonts w:ascii="Times New Roman" w:hAnsi="Times New Roman" w:cs="Times New Roman"/>
+                <w:b/>
+                <w:bCs/>
+                <w:sz w:val="24"/>
+                <w:szCs w:val="22"/>
+              </w:rPr>
+              <w:t>Mariska Pariyar</w:t>
+            </w:r>
+          </w:p>
+          <w:p>
+            <w:pPr>
+              <w:jc w:val="center"/>
+              <w:rPr>
+                <w:rFonts w:ascii="Times New Roman" w:hAnsi="Times New Roman" w:cs="Times New Roman"/>
+                <w:b/>
+                <w:bCs/>
+                <w:sz w:val="24"/>
+                <w:szCs w:val="22"/>
+              </w:rPr>
+            </w:pPr>
+            <w:r>
+              <w:rPr>
+                <w:rFonts w:ascii="Times New Roman" w:hAnsi="Times New Roman" w:cs="Times New Roman"/>
+                <w:b/>
+                <w:bCs/>
+                <w:sz w:val="24"/>
+                <w:szCs w:val="22"/>
+              </w:rPr>
+              <w:t>88.41%, 3.77 GPA</w:t>
+            </w:r>
           </w:p>
         </w:tc>
       </w:tr>
     </w:tbl>
+    <w:p>
+      <w:pPr>
+        <w:rPr>
+          <w:rFonts w:ascii="Times New Roman" w:hAnsi="Times New Roman" w:cs="Times New Roman"/>
+          <w:b/>
+          <w:bCs/>
+          <w:sz w:val="24"/>
+          <w:szCs w:val="22"/>
+        </w:rPr>
+      </w:pPr>
+    </w:p>
+    <w:p>
+      <w:pPr>
+        <w:rPr>
+          <w:rFonts w:ascii="Times New Roman" w:hAnsi="Times New Roman" w:cs="Times New Roman"/>
+          <w:b/>
+          <w:bCs/>
+          <w:sz w:val="24"/>
+          <w:szCs w:val="22"/>
+        </w:rPr>
+      </w:pPr>
+    </w:p>
     <w:p>
       <w:pPr>
         <w:rPr>

--- a/result first term 2082.docx
+++ b/result first term 2082.docx
@@ -127,27 +127,7 @@
           <w:sz w:val="24"/>
           <w:szCs w:val="24"/>
         </w:rPr>
-        <w:t xml:space="preserve">Ratnanagar-7, </w:t>
-      </w:r>
-      <w:proofErr w:type="spellStart"/>
-      <w:r>
-        <w:rPr>
-          <w:rFonts w:ascii="Times New Roman" w:hAnsi="Times New Roman" w:cs="Times New Roman"/>
-          <w:b/>
-          <w:sz w:val="24"/>
-          <w:szCs w:val="24"/>
-        </w:rPr>
-        <w:t>Sauraha</w:t>
-      </w:r>
-      <w:proofErr w:type="spellEnd"/>
-      <w:r>
-        <w:rPr>
-          <w:rFonts w:ascii="Times New Roman" w:hAnsi="Times New Roman" w:cs="Times New Roman"/>
-          <w:b/>
-          <w:sz w:val="24"/>
-          <w:szCs w:val="24"/>
-        </w:rPr>
-        <w:t>, Chitwan</w:t>
+        <w:t>Ratnanagar-7, Sauraha, Chitwan</w:t>
       </w:r>
     </w:p>
     <w:p>
@@ -906,20 +886,8 @@
                 <w:sz w:val="24"/>
                 <w:szCs w:val="22"/>
               </w:rPr>
-              <w:t xml:space="preserve">Premika </w:t>
-            </w:r>
-            <w:proofErr w:type="spellStart"/>
-            <w:r>
-              <w:rPr>
-                <w:rFonts w:ascii="Times New Roman" w:hAnsi="Times New Roman" w:cs="Times New Roman"/>
-                <w:b/>
-                <w:bCs/>
-                <w:sz w:val="24"/>
-                <w:szCs w:val="22"/>
-              </w:rPr>
-              <w:t>Chepang</w:t>
-            </w:r>
-            <w:proofErr w:type="spellEnd"/>
+              <w:t>Premika Chepang</w:t>
+            </w:r>
           </w:p>
           <w:p>
             <w:pPr>
@@ -1182,20 +1150,8 @@
                 <w:sz w:val="24"/>
                 <w:szCs w:val="22"/>
               </w:rPr>
-              <w:t xml:space="preserve">amina </w:t>
-            </w:r>
-            <w:proofErr w:type="spellStart"/>
-            <w:r>
-              <w:rPr>
-                <w:rFonts w:ascii="Times New Roman" w:hAnsi="Times New Roman" w:cs="Times New Roman"/>
-                <w:b/>
-                <w:bCs/>
-                <w:sz w:val="24"/>
-                <w:szCs w:val="22"/>
-              </w:rPr>
-              <w:t>Chepang</w:t>
-            </w:r>
-            <w:proofErr w:type="spellEnd"/>
+              <w:t>amina Chepang</w:t>
+            </w:r>
           </w:p>
           <w:p>
             <w:pPr>
@@ -1280,27 +1236,15 @@
                 <w:szCs w:val="22"/>
               </w:rPr>
             </w:pPr>
-            <w:proofErr w:type="spellStart"/>
-            <w:r>
-              <w:rPr>
-                <w:rFonts w:ascii="Times New Roman" w:hAnsi="Times New Roman" w:cs="Times New Roman"/>
-                <w:b/>
-                <w:bCs/>
-                <w:sz w:val="24"/>
-                <w:szCs w:val="22"/>
-              </w:rPr>
-              <w:t>Dripti</w:t>
-            </w:r>
-            <w:proofErr w:type="spellEnd"/>
-            <w:r>
-              <w:rPr>
-                <w:rFonts w:ascii="Times New Roman" w:hAnsi="Times New Roman" w:cs="Times New Roman"/>
-                <w:b/>
-                <w:bCs/>
-                <w:sz w:val="24"/>
-                <w:szCs w:val="22"/>
-              </w:rPr>
-              <w:t xml:space="preserve"> Acharya</w:t>
+            <w:r>
+              <w:rPr>
+                <w:rFonts w:ascii="Times New Roman" w:hAnsi="Times New Roman" w:cs="Times New Roman"/>
+                <w:b/>
+                <w:bCs/>
+                <w:sz w:val="24"/>
+                <w:szCs w:val="22"/>
+              </w:rPr>
+              <w:t>Dripti Acharya</w:t>
             </w:r>
           </w:p>
           <w:p>
@@ -1514,20 +1458,8 @@
                 <w:sz w:val="24"/>
                 <w:szCs w:val="22"/>
               </w:rPr>
-              <w:t xml:space="preserve">usha </w:t>
-            </w:r>
-            <w:proofErr w:type="spellStart"/>
-            <w:r>
-              <w:rPr>
-                <w:rFonts w:ascii="Times New Roman" w:hAnsi="Times New Roman" w:cs="Times New Roman"/>
-                <w:b/>
-                <w:bCs/>
-                <w:sz w:val="24"/>
-                <w:szCs w:val="22"/>
-              </w:rPr>
-              <w:t>Chepang</w:t>
-            </w:r>
-            <w:proofErr w:type="spellEnd"/>
+              <w:t>usha Chepang</w:t>
+            </w:r>
           </w:p>
           <w:p>
             <w:pPr>
@@ -1568,27 +1500,15 @@
                 <w:szCs w:val="22"/>
               </w:rPr>
             </w:pPr>
-            <w:proofErr w:type="spellStart"/>
-            <w:r>
-              <w:rPr>
-                <w:rFonts w:ascii="Times New Roman" w:hAnsi="Times New Roman" w:cs="Times New Roman"/>
-                <w:b/>
-                <w:bCs/>
-                <w:sz w:val="24"/>
-                <w:szCs w:val="22"/>
-              </w:rPr>
-              <w:t>Subanta</w:t>
-            </w:r>
-            <w:proofErr w:type="spellEnd"/>
-            <w:r>
-              <w:rPr>
-                <w:rFonts w:ascii="Times New Roman" w:hAnsi="Times New Roman" w:cs="Times New Roman"/>
-                <w:b/>
-                <w:bCs/>
-                <w:sz w:val="24"/>
-                <w:szCs w:val="22"/>
-              </w:rPr>
-              <w:t xml:space="preserve"> Mahato</w:t>
+            <w:r>
+              <w:rPr>
+                <w:rFonts w:ascii="Times New Roman" w:hAnsi="Times New Roman" w:cs="Times New Roman"/>
+                <w:b/>
+                <w:bCs/>
+                <w:sz w:val="24"/>
+                <w:szCs w:val="22"/>
+              </w:rPr>
+              <w:t>Subanta Mahato</w:t>
             </w:r>
           </w:p>
           <w:p>
@@ -1754,7 +1674,27 @@
                 <w:sz w:val="24"/>
                 <w:szCs w:val="22"/>
               </w:rPr>
-              <w:t>3.94 GPA</w:t>
+              <w:t>3.9</w:t>
+            </w:r>
+            <w:r>
+              <w:rPr>
+                <w:rFonts w:ascii="Times New Roman" w:hAnsi="Times New Roman" w:cs="Times New Roman"/>
+                <w:b/>
+                <w:bCs/>
+                <w:sz w:val="24"/>
+                <w:szCs w:val="22"/>
+              </w:rPr>
+              <w:t>3</w:t>
+            </w:r>
+            <w:r>
+              <w:rPr>
+                <w:rFonts w:ascii="Times New Roman" w:hAnsi="Times New Roman" w:cs="Times New Roman"/>
+                <w:b/>
+                <w:bCs/>
+                <w:sz w:val="24"/>
+                <w:szCs w:val="22"/>
+              </w:rPr>
+              <w:t xml:space="preserve"> GPA</w:t>
             </w:r>
           </w:p>
         </w:tc>
@@ -1804,7 +1744,27 @@
                 <w:sz w:val="24"/>
                 <w:szCs w:val="22"/>
               </w:rPr>
-              <w:t>3.85 GPA</w:t>
+              <w:t>3.8</w:t>
+            </w:r>
+            <w:r>
+              <w:rPr>
+                <w:rFonts w:ascii="Times New Roman" w:hAnsi="Times New Roman" w:cs="Times New Roman"/>
+                <w:b/>
+                <w:bCs/>
+                <w:sz w:val="24"/>
+                <w:szCs w:val="22"/>
+              </w:rPr>
+              <w:t>0</w:t>
+            </w:r>
+            <w:r>
+              <w:rPr>
+                <w:rFonts w:ascii="Times New Roman" w:hAnsi="Times New Roman" w:cs="Times New Roman"/>
+                <w:b/>
+                <w:bCs/>
+                <w:sz w:val="24"/>
+                <w:szCs w:val="22"/>
+              </w:rPr>
+              <w:t xml:space="preserve"> GPA</w:t>
             </w:r>
           </w:p>
         </w:tc>
@@ -1824,49 +1784,47 @@
                 <w:szCs w:val="22"/>
               </w:rPr>
             </w:pPr>
-            <w:proofErr w:type="spellStart"/>
-            <w:r>
-              <w:rPr>
-                <w:rFonts w:ascii="Times New Roman" w:hAnsi="Times New Roman" w:cs="Times New Roman"/>
-                <w:b/>
-                <w:bCs/>
-                <w:sz w:val="24"/>
-                <w:szCs w:val="22"/>
-              </w:rPr>
-              <w:t>Rasish</w:t>
-            </w:r>
-            <w:proofErr w:type="spellEnd"/>
-            <w:r>
-              <w:rPr>
-                <w:rFonts w:ascii="Times New Roman" w:hAnsi="Times New Roman" w:cs="Times New Roman"/>
-                <w:b/>
-                <w:bCs/>
-                <w:sz w:val="24"/>
-                <w:szCs w:val="22"/>
-              </w:rPr>
-              <w:t xml:space="preserve"> Bhatt</w:t>
-            </w:r>
-          </w:p>
-          <w:p>
-            <w:pPr>
-              <w:jc w:val="center"/>
-              <w:rPr>
-                <w:rFonts w:ascii="Times New Roman" w:hAnsi="Times New Roman" w:cs="Times New Roman"/>
-                <w:b/>
-                <w:bCs/>
-                <w:sz w:val="24"/>
-                <w:szCs w:val="22"/>
-              </w:rPr>
-            </w:pPr>
-            <w:r>
-              <w:rPr>
-                <w:rFonts w:ascii="Times New Roman" w:hAnsi="Times New Roman" w:cs="Times New Roman"/>
-                <w:b/>
-                <w:bCs/>
-                <w:sz w:val="24"/>
-                <w:szCs w:val="22"/>
-              </w:rPr>
-              <w:t>3.40</w:t>
+            <w:r>
+              <w:rPr>
+                <w:rFonts w:ascii="Times New Roman" w:hAnsi="Times New Roman" w:cs="Times New Roman"/>
+                <w:b/>
+                <w:bCs/>
+                <w:sz w:val="24"/>
+                <w:szCs w:val="22"/>
+              </w:rPr>
+              <w:t>Soyashan Chaudhary</w:t>
+            </w:r>
+          </w:p>
+          <w:p>
+            <w:pPr>
+              <w:jc w:val="center"/>
+              <w:rPr>
+                <w:rFonts w:ascii="Times New Roman" w:hAnsi="Times New Roman" w:cs="Times New Roman"/>
+                <w:b/>
+                <w:bCs/>
+                <w:sz w:val="24"/>
+                <w:szCs w:val="22"/>
+              </w:rPr>
+            </w:pPr>
+            <w:r>
+              <w:rPr>
+                <w:rFonts w:ascii="Times New Roman" w:hAnsi="Times New Roman" w:cs="Times New Roman"/>
+                <w:b/>
+                <w:bCs/>
+                <w:sz w:val="24"/>
+                <w:szCs w:val="22"/>
+              </w:rPr>
+              <w:t>3.4</w:t>
+            </w:r>
+            <w:r>
+              <w:rPr>
+                <w:rFonts w:ascii="Times New Roman" w:hAnsi="Times New Roman" w:cs="Times New Roman"/>
+                <w:b/>
+                <w:bCs/>
+                <w:sz w:val="24"/>
+                <w:szCs w:val="22"/>
+              </w:rPr>
+              <w:t>5</w:t>
             </w:r>
           </w:p>
         </w:tc>
@@ -2010,7 +1968,27 @@
                 <w:sz w:val="24"/>
                 <w:szCs w:val="22"/>
               </w:rPr>
-              <w:t>93.7%, 3.9 GPA</w:t>
+              <w:t>3.9</w:t>
+            </w:r>
+            <w:r>
+              <w:rPr>
+                <w:rFonts w:ascii="Times New Roman" w:hAnsi="Times New Roman" w:cs="Times New Roman"/>
+                <w:b/>
+                <w:bCs/>
+                <w:sz w:val="24"/>
+                <w:szCs w:val="22"/>
+              </w:rPr>
+              <w:t>1</w:t>
+            </w:r>
+            <w:r>
+              <w:rPr>
+                <w:rFonts w:ascii="Times New Roman" w:hAnsi="Times New Roman" w:cs="Times New Roman"/>
+                <w:b/>
+                <w:bCs/>
+                <w:sz w:val="24"/>
+                <w:szCs w:val="22"/>
+              </w:rPr>
+              <w:t xml:space="preserve"> GPA</w:t>
             </w:r>
           </w:p>
         </w:tc>
@@ -2030,49 +2008,57 @@
                 <w:szCs w:val="22"/>
               </w:rPr>
             </w:pPr>
-            <w:proofErr w:type="spellStart"/>
-            <w:r>
-              <w:rPr>
-                <w:rFonts w:ascii="Times New Roman" w:hAnsi="Times New Roman" w:cs="Times New Roman"/>
-                <w:b/>
-                <w:bCs/>
-                <w:sz w:val="24"/>
-                <w:szCs w:val="22"/>
-              </w:rPr>
-              <w:t>Aarji</w:t>
-            </w:r>
-            <w:proofErr w:type="spellEnd"/>
-            <w:r>
-              <w:rPr>
-                <w:rFonts w:ascii="Times New Roman" w:hAnsi="Times New Roman" w:cs="Times New Roman"/>
-                <w:b/>
-                <w:bCs/>
-                <w:sz w:val="24"/>
-                <w:szCs w:val="22"/>
-              </w:rPr>
-              <w:t xml:space="preserve"> Giri</w:t>
-            </w:r>
-          </w:p>
-          <w:p>
-            <w:pPr>
-              <w:jc w:val="center"/>
-              <w:rPr>
-                <w:rFonts w:ascii="Times New Roman" w:hAnsi="Times New Roman" w:cs="Times New Roman"/>
-                <w:b/>
-                <w:bCs/>
-                <w:sz w:val="24"/>
-                <w:szCs w:val="22"/>
-              </w:rPr>
-            </w:pPr>
-            <w:r>
-              <w:rPr>
-                <w:rFonts w:ascii="Times New Roman" w:hAnsi="Times New Roman" w:cs="Times New Roman"/>
-                <w:b/>
-                <w:bCs/>
-                <w:sz w:val="24"/>
-                <w:szCs w:val="22"/>
-              </w:rPr>
-              <w:t>92.16%, 3.9 GPA</w:t>
+            <w:r>
+              <w:rPr>
+                <w:rFonts w:ascii="Times New Roman" w:hAnsi="Times New Roman" w:cs="Times New Roman"/>
+                <w:b/>
+                <w:bCs/>
+                <w:sz w:val="24"/>
+                <w:szCs w:val="22"/>
+              </w:rPr>
+              <w:t>Aarji Giri</w:t>
+            </w:r>
+          </w:p>
+          <w:p>
+            <w:pPr>
+              <w:jc w:val="center"/>
+              <w:rPr>
+                <w:rFonts w:ascii="Times New Roman" w:hAnsi="Times New Roman" w:cs="Times New Roman"/>
+                <w:b/>
+                <w:bCs/>
+                <w:sz w:val="24"/>
+                <w:szCs w:val="22"/>
+              </w:rPr>
+            </w:pPr>
+            <w:r>
+              <w:rPr>
+                <w:rFonts w:ascii="Times New Roman" w:hAnsi="Times New Roman" w:cs="Times New Roman"/>
+                <w:b/>
+                <w:bCs/>
+                <w:sz w:val="24"/>
+                <w:szCs w:val="22"/>
+              </w:rPr>
+              <w:t>3.</w:t>
+            </w:r>
+            <w:r>
+              <w:rPr>
+                <w:rFonts w:ascii="Times New Roman" w:hAnsi="Times New Roman" w:cs="Times New Roman"/>
+                <w:b/>
+                <w:bCs/>
+                <w:sz w:val="24"/>
+                <w:szCs w:val="22"/>
+              </w:rPr>
+              <w:t>8</w:t>
+            </w:r>
+            <w:r>
+              <w:rPr>
+                <w:rFonts w:ascii="Times New Roman" w:hAnsi="Times New Roman" w:cs="Times New Roman"/>
+                <w:b/>
+                <w:bCs/>
+                <w:sz w:val="24"/>
+                <w:szCs w:val="22"/>
+              </w:rPr>
+              <w:t xml:space="preserve"> GPA</w:t>
             </w:r>
           </w:p>
         </w:tc>
@@ -2136,49 +2122,57 @@
                 <w:szCs w:val="22"/>
               </w:rPr>
             </w:pPr>
-            <w:proofErr w:type="spellStart"/>
-            <w:r>
-              <w:rPr>
-                <w:rFonts w:ascii="Times New Roman" w:hAnsi="Times New Roman" w:cs="Times New Roman"/>
-                <w:b/>
-                <w:bCs/>
-                <w:sz w:val="24"/>
-                <w:szCs w:val="22"/>
-              </w:rPr>
-              <w:t>Rihansha</w:t>
-            </w:r>
-            <w:proofErr w:type="spellEnd"/>
-            <w:r>
-              <w:rPr>
-                <w:rFonts w:ascii="Times New Roman" w:hAnsi="Times New Roman" w:cs="Times New Roman"/>
-                <w:b/>
-                <w:bCs/>
-                <w:sz w:val="24"/>
-                <w:szCs w:val="22"/>
-              </w:rPr>
-              <w:t xml:space="preserve"> Mahato</w:t>
-            </w:r>
-          </w:p>
-          <w:p>
-            <w:pPr>
-              <w:jc w:val="center"/>
-              <w:rPr>
-                <w:rFonts w:ascii="Times New Roman" w:hAnsi="Times New Roman" w:cs="Times New Roman"/>
-                <w:b/>
-                <w:bCs/>
-                <w:sz w:val="24"/>
-                <w:szCs w:val="22"/>
-              </w:rPr>
-            </w:pPr>
-            <w:r>
-              <w:rPr>
-                <w:rFonts w:ascii="Times New Roman" w:hAnsi="Times New Roman" w:cs="Times New Roman"/>
-                <w:b/>
-                <w:bCs/>
-                <w:sz w:val="24"/>
-                <w:szCs w:val="22"/>
-              </w:rPr>
-              <w:t>3.83 GPA</w:t>
+            <w:r>
+              <w:rPr>
+                <w:rFonts w:ascii="Times New Roman" w:hAnsi="Times New Roman" w:cs="Times New Roman"/>
+                <w:b/>
+                <w:bCs/>
+                <w:sz w:val="24"/>
+                <w:szCs w:val="22"/>
+              </w:rPr>
+              <w:t>Rihansha Mahato</w:t>
+            </w:r>
+          </w:p>
+          <w:p>
+            <w:pPr>
+              <w:jc w:val="center"/>
+              <w:rPr>
+                <w:rFonts w:ascii="Times New Roman" w:hAnsi="Times New Roman" w:cs="Times New Roman"/>
+                <w:b/>
+                <w:bCs/>
+                <w:sz w:val="24"/>
+                <w:szCs w:val="22"/>
+              </w:rPr>
+            </w:pPr>
+            <w:r>
+              <w:rPr>
+                <w:rFonts w:ascii="Times New Roman" w:hAnsi="Times New Roman" w:cs="Times New Roman"/>
+                <w:b/>
+                <w:bCs/>
+                <w:sz w:val="24"/>
+                <w:szCs w:val="22"/>
+              </w:rPr>
+              <w:t>3.8</w:t>
+            </w:r>
+            <w:r>
+              <w:rPr>
+                <w:rFonts w:ascii="Times New Roman" w:hAnsi="Times New Roman" w:cs="Times New Roman"/>
+                <w:b/>
+                <w:bCs/>
+                <w:sz w:val="24"/>
+                <w:szCs w:val="22"/>
+              </w:rPr>
+              <w:t>5</w:t>
+            </w:r>
+            <w:r>
+              <w:rPr>
+                <w:rFonts w:ascii="Times New Roman" w:hAnsi="Times New Roman" w:cs="Times New Roman"/>
+                <w:b/>
+                <w:bCs/>
+                <w:sz w:val="24"/>
+                <w:szCs w:val="22"/>
+              </w:rPr>
+              <w:t xml:space="preserve"> GPA</w:t>
             </w:r>
           </w:p>
         </w:tc>
@@ -2228,7 +2222,27 @@
                 <w:sz w:val="24"/>
                 <w:szCs w:val="22"/>
               </w:rPr>
-              <w:t>3.55 GPA</w:t>
+              <w:t>3.</w:t>
+            </w:r>
+            <w:r>
+              <w:rPr>
+                <w:rFonts w:ascii="Times New Roman" w:hAnsi="Times New Roman" w:cs="Times New Roman"/>
+                <w:b/>
+                <w:bCs/>
+                <w:sz w:val="24"/>
+                <w:szCs w:val="22"/>
+              </w:rPr>
+              <w:t>61</w:t>
+            </w:r>
+            <w:r>
+              <w:rPr>
+                <w:rFonts w:ascii="Times New Roman" w:hAnsi="Times New Roman" w:cs="Times New Roman"/>
+                <w:b/>
+                <w:bCs/>
+                <w:sz w:val="24"/>
+                <w:szCs w:val="22"/>
+              </w:rPr>
+              <w:t xml:space="preserve"> GPA</w:t>
             </w:r>
           </w:p>
         </w:tc>
@@ -2278,7 +2292,27 @@
                 <w:sz w:val="24"/>
                 <w:szCs w:val="22"/>
               </w:rPr>
-              <w:t>85.9%, 3.51 GPA</w:t>
+              <w:t>3.5</w:t>
+            </w:r>
+            <w:r>
+              <w:rPr>
+                <w:rFonts w:ascii="Times New Roman" w:hAnsi="Times New Roman" w:cs="Times New Roman"/>
+                <w:b/>
+                <w:bCs/>
+                <w:sz w:val="24"/>
+                <w:szCs w:val="22"/>
+              </w:rPr>
+              <w:t>7</w:t>
+            </w:r>
+            <w:r>
+              <w:rPr>
+                <w:rFonts w:ascii="Times New Roman" w:hAnsi="Times New Roman" w:cs="Times New Roman"/>
+                <w:b/>
+                <w:bCs/>
+                <w:sz w:val="24"/>
+                <w:szCs w:val="22"/>
+              </w:rPr>
+              <w:t xml:space="preserve"> GPA</w:t>
             </w:r>
           </w:p>
         </w:tc>
@@ -2372,7 +2406,61 @@
                 <w:sz w:val="24"/>
                 <w:szCs w:val="22"/>
               </w:rPr>
-              <w:t>95.48%, 4 GPA</w:t>
+              <w:t>3.92</w:t>
+            </w:r>
+            <w:r>
+              <w:rPr>
+                <w:rFonts w:ascii="Times New Roman" w:hAnsi="Times New Roman" w:cs="Times New Roman"/>
+                <w:b/>
+                <w:bCs/>
+                <w:sz w:val="24"/>
+                <w:szCs w:val="22"/>
+              </w:rPr>
+              <w:t xml:space="preserve"> GPA</w:t>
+            </w:r>
+          </w:p>
+          <w:p>
+            <w:pPr>
+              <w:jc w:val="center"/>
+              <w:rPr>
+                <w:rFonts w:ascii="Times New Roman" w:hAnsi="Times New Roman" w:cs="Times New Roman"/>
+                <w:b/>
+                <w:bCs/>
+                <w:sz w:val="24"/>
+                <w:szCs w:val="22"/>
+              </w:rPr>
+            </w:pPr>
+            <w:r>
+              <w:rPr>
+                <w:rFonts w:ascii="Times New Roman" w:hAnsi="Times New Roman" w:cs="Times New Roman"/>
+                <w:b/>
+                <w:bCs/>
+                <w:sz w:val="24"/>
+                <w:szCs w:val="22"/>
+              </w:rPr>
+              <w:t>Prasamsha Pandey</w:t>
+            </w:r>
+          </w:p>
+          <w:p>
+            <w:pPr>
+              <w:jc w:val="center"/>
+              <w:rPr>
+                <w:rFonts w:ascii="Times New Roman" w:hAnsi="Times New Roman" w:cs="Times New Roman"/>
+                <w:b/>
+                <w:bCs/>
+                <w:sz w:val="24"/>
+                <w:szCs w:val="22"/>
+              </w:rPr>
+            </w:pPr>
+            <w:r>
+              <w:rPr>
+                <w:rFonts w:ascii="Times New Roman" w:hAnsi="Times New Roman" w:cs="Times New Roman"/>
+                <w:b/>
+                <w:bCs/>
+                <w:sz w:val="24"/>
+                <w:szCs w:val="22"/>
+              </w:rPr>
+              <w:t>3.92 GPA</w:t>
             </w:r>
           </w:p>
         </w:tc>
@@ -2392,49 +2480,57 @@
                 <w:szCs w:val="22"/>
               </w:rPr>
             </w:pPr>
-            <w:proofErr w:type="spellStart"/>
-            <w:r>
-              <w:rPr>
-                <w:rFonts w:ascii="Times New Roman" w:hAnsi="Times New Roman" w:cs="Times New Roman"/>
-                <w:b/>
-                <w:bCs/>
-                <w:sz w:val="24"/>
-                <w:szCs w:val="22"/>
-              </w:rPr>
-              <w:t>Prasamsha</w:t>
-            </w:r>
-            <w:proofErr w:type="spellEnd"/>
-            <w:r>
-              <w:rPr>
-                <w:rFonts w:ascii="Times New Roman" w:hAnsi="Times New Roman" w:cs="Times New Roman"/>
-                <w:b/>
-                <w:bCs/>
-                <w:sz w:val="24"/>
-                <w:szCs w:val="22"/>
-              </w:rPr>
-              <w:t xml:space="preserve"> Pandey</w:t>
-            </w:r>
-          </w:p>
-          <w:p>
-            <w:pPr>
-              <w:jc w:val="center"/>
-              <w:rPr>
-                <w:rFonts w:ascii="Times New Roman" w:hAnsi="Times New Roman" w:cs="Times New Roman"/>
-                <w:b/>
-                <w:bCs/>
-                <w:sz w:val="24"/>
-                <w:szCs w:val="22"/>
-              </w:rPr>
-            </w:pPr>
-            <w:r>
-              <w:rPr>
-                <w:rFonts w:ascii="Times New Roman" w:hAnsi="Times New Roman" w:cs="Times New Roman"/>
-                <w:b/>
-                <w:bCs/>
-                <w:sz w:val="24"/>
-                <w:szCs w:val="22"/>
-              </w:rPr>
-              <w:t>95.25%, 4 GPA</w:t>
+            <w:r>
+              <w:rPr>
+                <w:rFonts w:ascii="Times New Roman" w:hAnsi="Times New Roman" w:cs="Times New Roman"/>
+                <w:b/>
+                <w:bCs/>
+                <w:sz w:val="24"/>
+                <w:szCs w:val="22"/>
+              </w:rPr>
+              <w:t>Swaiksha Pathak</w:t>
+            </w:r>
+          </w:p>
+          <w:p>
+            <w:pPr>
+              <w:jc w:val="center"/>
+              <w:rPr>
+                <w:rFonts w:ascii="Times New Roman" w:hAnsi="Times New Roman" w:cs="Times New Roman"/>
+                <w:b/>
+                <w:bCs/>
+                <w:sz w:val="24"/>
+                <w:szCs w:val="22"/>
+              </w:rPr>
+            </w:pPr>
+            <w:r>
+              <w:rPr>
+                <w:rFonts w:ascii="Times New Roman" w:hAnsi="Times New Roman" w:cs="Times New Roman"/>
+                <w:b/>
+                <w:bCs/>
+                <w:sz w:val="24"/>
+                <w:szCs w:val="22"/>
+              </w:rPr>
+              <w:t>3.</w:t>
+            </w:r>
+            <w:r>
+              <w:rPr>
+                <w:rFonts w:ascii="Times New Roman" w:hAnsi="Times New Roman" w:cs="Times New Roman"/>
+                <w:b/>
+                <w:bCs/>
+                <w:sz w:val="24"/>
+                <w:szCs w:val="22"/>
+              </w:rPr>
+              <w:t>75</w:t>
+            </w:r>
+            <w:r>
+              <w:rPr>
+                <w:rFonts w:ascii="Times New Roman" w:hAnsi="Times New Roman" w:cs="Times New Roman"/>
+                <w:b/>
+                <w:bCs/>
+                <w:sz w:val="24"/>
+                <w:szCs w:val="22"/>
+              </w:rPr>
+              <w:t xml:space="preserve"> GPA</w:t>
             </w:r>
           </w:p>
         </w:tc>
@@ -2454,49 +2550,57 @@
                 <w:szCs w:val="22"/>
               </w:rPr>
             </w:pPr>
-            <w:proofErr w:type="spellStart"/>
-            <w:r>
-              <w:rPr>
-                <w:rFonts w:ascii="Times New Roman" w:hAnsi="Times New Roman" w:cs="Times New Roman"/>
-                <w:b/>
-                <w:bCs/>
-                <w:sz w:val="24"/>
-                <w:szCs w:val="22"/>
-              </w:rPr>
-              <w:t>Swaiksha</w:t>
-            </w:r>
-            <w:proofErr w:type="spellEnd"/>
-            <w:r>
-              <w:rPr>
-                <w:rFonts w:ascii="Times New Roman" w:hAnsi="Times New Roman" w:cs="Times New Roman"/>
-                <w:b/>
-                <w:bCs/>
-                <w:sz w:val="24"/>
-                <w:szCs w:val="22"/>
-              </w:rPr>
-              <w:t xml:space="preserve"> Pathak</w:t>
-            </w:r>
-          </w:p>
-          <w:p>
-            <w:pPr>
-              <w:jc w:val="center"/>
-              <w:rPr>
-                <w:rFonts w:ascii="Times New Roman" w:hAnsi="Times New Roman" w:cs="Times New Roman"/>
-                <w:b/>
-                <w:bCs/>
-                <w:sz w:val="24"/>
-                <w:szCs w:val="22"/>
-              </w:rPr>
-            </w:pPr>
-            <w:r>
-              <w:rPr>
-                <w:rFonts w:ascii="Times New Roman" w:hAnsi="Times New Roman" w:cs="Times New Roman"/>
-                <w:b/>
-                <w:bCs/>
-                <w:sz w:val="24"/>
-                <w:szCs w:val="22"/>
-              </w:rPr>
-              <w:t>3.88 GPA</w:t>
+            <w:r>
+              <w:rPr>
+                <w:rFonts w:ascii="Times New Roman" w:hAnsi="Times New Roman" w:cs="Times New Roman"/>
+                <w:b/>
+                <w:bCs/>
+                <w:sz w:val="24"/>
+                <w:szCs w:val="22"/>
+              </w:rPr>
+              <w:t>Siddhika Giri</w:t>
+            </w:r>
+          </w:p>
+          <w:p>
+            <w:pPr>
+              <w:jc w:val="center"/>
+              <w:rPr>
+                <w:rFonts w:ascii="Times New Roman" w:hAnsi="Times New Roman" w:cs="Times New Roman"/>
+                <w:b/>
+                <w:bCs/>
+                <w:sz w:val="24"/>
+                <w:szCs w:val="22"/>
+              </w:rPr>
+            </w:pPr>
+            <w:r>
+              <w:rPr>
+                <w:rFonts w:ascii="Times New Roman" w:hAnsi="Times New Roman" w:cs="Times New Roman"/>
+                <w:b/>
+                <w:bCs/>
+                <w:sz w:val="24"/>
+                <w:szCs w:val="22"/>
+              </w:rPr>
+              <w:t>3.</w:t>
+            </w:r>
+            <w:r>
+              <w:rPr>
+                <w:rFonts w:ascii="Times New Roman" w:hAnsi="Times New Roman" w:cs="Times New Roman"/>
+                <w:b/>
+                <w:bCs/>
+                <w:sz w:val="24"/>
+                <w:szCs w:val="22"/>
+              </w:rPr>
+              <w:t>74</w:t>
+            </w:r>
+            <w:r>
+              <w:rPr>
+                <w:rFonts w:ascii="Times New Roman" w:hAnsi="Times New Roman" w:cs="Times New Roman"/>
+                <w:b/>
+                <w:bCs/>
+                <w:sz w:val="24"/>
+                <w:szCs w:val="22"/>
+              </w:rPr>
+              <w:t xml:space="preserve"> GPA</w:t>
             </w:r>
           </w:p>
         </w:tc>
@@ -2590,7 +2694,27 @@
                 <w:sz w:val="24"/>
                 <w:szCs w:val="22"/>
               </w:rPr>
-              <w:t>3.87 GPA</w:t>
+              <w:t>3.</w:t>
+            </w:r>
+            <w:r>
+              <w:rPr>
+                <w:rFonts w:ascii="Times New Roman" w:hAnsi="Times New Roman" w:cs="Times New Roman"/>
+                <w:b/>
+                <w:bCs/>
+                <w:sz w:val="24"/>
+                <w:szCs w:val="22"/>
+              </w:rPr>
+              <w:t>69</w:t>
+            </w:r>
+            <w:r>
+              <w:rPr>
+                <w:rFonts w:ascii="Times New Roman" w:hAnsi="Times New Roman" w:cs="Times New Roman"/>
+                <w:b/>
+                <w:bCs/>
+                <w:sz w:val="24"/>
+                <w:szCs w:val="22"/>
+              </w:rPr>
+              <w:t xml:space="preserve"> GPA</w:t>
             </w:r>
           </w:p>
         </w:tc>
@@ -2610,49 +2734,57 @@
                 <w:szCs w:val="22"/>
               </w:rPr>
             </w:pPr>
-            <w:proofErr w:type="spellStart"/>
-            <w:r>
-              <w:rPr>
-                <w:rFonts w:ascii="Times New Roman" w:hAnsi="Times New Roman" w:cs="Times New Roman"/>
-                <w:b/>
-                <w:bCs/>
-                <w:sz w:val="24"/>
-                <w:szCs w:val="22"/>
-              </w:rPr>
-              <w:t>Prasiddha</w:t>
-            </w:r>
-            <w:proofErr w:type="spellEnd"/>
-            <w:r>
-              <w:rPr>
-                <w:rFonts w:ascii="Times New Roman" w:hAnsi="Times New Roman" w:cs="Times New Roman"/>
-                <w:b/>
-                <w:bCs/>
-                <w:sz w:val="24"/>
-                <w:szCs w:val="22"/>
-              </w:rPr>
-              <w:t xml:space="preserve"> Bhandari</w:t>
-            </w:r>
-          </w:p>
-          <w:p>
-            <w:pPr>
-              <w:jc w:val="center"/>
-              <w:rPr>
-                <w:rFonts w:ascii="Times New Roman" w:hAnsi="Times New Roman" w:cs="Times New Roman"/>
-                <w:b/>
-                <w:bCs/>
-                <w:sz w:val="24"/>
-                <w:szCs w:val="22"/>
-              </w:rPr>
-            </w:pPr>
-            <w:r>
-              <w:rPr>
-                <w:rFonts w:ascii="Times New Roman" w:hAnsi="Times New Roman" w:cs="Times New Roman"/>
-                <w:b/>
-                <w:bCs/>
-                <w:sz w:val="24"/>
-                <w:szCs w:val="22"/>
-              </w:rPr>
-              <w:t>88.89%, 3.77 GPA</w:t>
+            <w:r>
+              <w:rPr>
+                <w:rFonts w:ascii="Times New Roman" w:hAnsi="Times New Roman" w:cs="Times New Roman"/>
+                <w:b/>
+                <w:bCs/>
+                <w:sz w:val="24"/>
+                <w:szCs w:val="22"/>
+              </w:rPr>
+              <w:t>Prasiddha Bhandari</w:t>
+            </w:r>
+          </w:p>
+          <w:p>
+            <w:pPr>
+              <w:jc w:val="center"/>
+              <w:rPr>
+                <w:rFonts w:ascii="Times New Roman" w:hAnsi="Times New Roman" w:cs="Times New Roman"/>
+                <w:b/>
+                <w:bCs/>
+                <w:sz w:val="24"/>
+                <w:szCs w:val="22"/>
+              </w:rPr>
+            </w:pPr>
+            <w:r>
+              <w:rPr>
+                <w:rFonts w:ascii="Times New Roman" w:hAnsi="Times New Roman" w:cs="Times New Roman"/>
+                <w:b/>
+                <w:bCs/>
+                <w:sz w:val="24"/>
+                <w:szCs w:val="22"/>
+              </w:rPr>
+              <w:t>3.</w:t>
+            </w:r>
+            <w:r>
+              <w:rPr>
+                <w:rFonts w:ascii="Times New Roman" w:hAnsi="Times New Roman" w:cs="Times New Roman"/>
+                <w:b/>
+                <w:bCs/>
+                <w:sz w:val="24"/>
+                <w:szCs w:val="22"/>
+              </w:rPr>
+              <w:t>63</w:t>
+            </w:r>
+            <w:r>
+              <w:rPr>
+                <w:rFonts w:ascii="Times New Roman" w:hAnsi="Times New Roman" w:cs="Times New Roman"/>
+                <w:b/>
+                <w:bCs/>
+                <w:sz w:val="24"/>
+                <w:szCs w:val="22"/>
+              </w:rPr>
+              <w:t xml:space="preserve"> GPA</w:t>
             </w:r>
           </w:p>
         </w:tc>
@@ -2702,7 +2834,27 @@
                 <w:sz w:val="24"/>
                 <w:szCs w:val="22"/>
               </w:rPr>
-              <w:t>88.41%, 3.77 GPA</w:t>
+              <w:t>3.</w:t>
+            </w:r>
+            <w:r>
+              <w:rPr>
+                <w:rFonts w:ascii="Times New Roman" w:hAnsi="Times New Roman" w:cs="Times New Roman"/>
+                <w:b/>
+                <w:bCs/>
+                <w:sz w:val="24"/>
+                <w:szCs w:val="22"/>
+              </w:rPr>
+              <w:t>58</w:t>
+            </w:r>
+            <w:r>
+              <w:rPr>
+                <w:rFonts w:ascii="Times New Roman" w:hAnsi="Times New Roman" w:cs="Times New Roman"/>
+                <w:b/>
+                <w:bCs/>
+                <w:sz w:val="24"/>
+                <w:szCs w:val="22"/>
+              </w:rPr>
+              <w:t xml:space="preserve"> GPA</w:t>
             </w:r>
           </w:p>
         </w:tc>
@@ -3719,20 +3871,8 @@
           <w:sz w:val="24"/>
           <w:szCs w:val="22"/>
         </w:rPr>
-        <w:t>Exam Co-</w:t>
+        <w:t>Exam Co-ordinator</w:t>
       </w:r>
-      <w:proofErr w:type="spellStart"/>
-      <w:r>
-        <w:rPr>
-          <w:rFonts w:ascii="Times New Roman" w:hAnsi="Times New Roman" w:cs="Times New Roman"/>
-          <w:b/>
-          <w:bCs/>
-          <w:sz w:val="24"/>
-          <w:szCs w:val="22"/>
-        </w:rPr>
-        <w:t>ordinator</w:t>
-      </w:r>
-      <w:proofErr w:type="spellEnd"/>
     </w:p>
     <w:sectPr>
       <w:pgSz w:w="11906" w:h="16838" w:code="9"/>
